--- a/5. ГЛАВА 2.docx
+++ b/5. ГЛАВА 2.docx
@@ -225,7 +225,7 @@
           <w:szCs w:val="28"/>
         </w:rPr>
         <w:drawing>
-          <wp:anchor distT="0" distB="0" distL="114300" distR="114300" simplePos="0" relativeHeight="251664384" behindDoc="1" locked="0" layoutInCell="1" allowOverlap="1" wp14:anchorId="5E398D6F" wp14:editId="2A38A365">
+          <wp:anchor distT="0" distB="0" distL="114300" distR="114300" simplePos="0" relativeHeight="251664384" behindDoc="1" locked="0" layoutInCell="1" allowOverlap="1" wp14:anchorId="5E398D6F" wp14:editId="75088BEC">
             <wp:simplePos x="0" y="0"/>
             <wp:positionH relativeFrom="margin">
               <wp:align>right</wp:align>
@@ -233,20 +233,20 @@
             <wp:positionV relativeFrom="margin">
               <wp:posOffset>4619625</wp:posOffset>
             </wp:positionV>
-            <wp:extent cx="5934075" cy="4229100"/>
-            <wp:effectExtent l="76200" t="76200" r="142875" b="133350"/>
+            <wp:extent cx="5934075" cy="4143375"/>
+            <wp:effectExtent l="76200" t="76200" r="142875" b="142875"/>
             <wp:wrapTight wrapText="bothSides">
               <wp:wrapPolygon edited="0">
-                <wp:start x="-139" y="-389"/>
-                <wp:lineTo x="-277" y="-292"/>
-                <wp:lineTo x="-277" y="21795"/>
-                <wp:lineTo x="-139" y="22184"/>
-                <wp:lineTo x="21912" y="22184"/>
-                <wp:lineTo x="22051" y="21600"/>
-                <wp:lineTo x="22051" y="1265"/>
-                <wp:lineTo x="21912" y="-195"/>
-                <wp:lineTo x="21912" y="-389"/>
-                <wp:lineTo x="-139" y="-389"/>
+                <wp:start x="-139" y="-397"/>
+                <wp:lineTo x="-277" y="-298"/>
+                <wp:lineTo x="-277" y="21848"/>
+                <wp:lineTo x="-139" y="22246"/>
+                <wp:lineTo x="21912" y="22246"/>
+                <wp:lineTo x="22051" y="21948"/>
+                <wp:lineTo x="22051" y="1291"/>
+                <wp:lineTo x="21912" y="-199"/>
+                <wp:lineTo x="21912" y="-397"/>
+                <wp:lineTo x="-139" y="-397"/>
               </wp:wrapPolygon>
             </wp:wrapTight>
             <wp:docPr id="399874261" name="Рисунок 2">
@@ -275,7 +275,7 @@
                     </pic:cNvPicPr>
                   </pic:nvPicPr>
                   <pic:blipFill>
-                    <a:blip r:embed="rId5">
+                    <a:blip r:embed="rId7">
                       <a:extLst>
                         <a:ext uri="{28A0092B-C50C-407E-A947-70E740481C1C}">
                           <a14:useLocalDpi xmlns:a14="http://schemas.microsoft.com/office/drawing/2010/main" val="0"/>
@@ -290,7 +290,7 @@
                   <pic:spPr bwMode="auto">
                     <a:xfrm>
                       <a:off x="0" y="0"/>
-                      <a:ext cx="5934075" cy="4229100"/>
+                      <a:ext cx="5934075" cy="4143375"/>
                     </a:xfrm>
                     <a:prstGeom prst="rect">
                       <a:avLst/>
@@ -1580,122 +1580,122 @@
           <w:sz w:val="28"/>
           <w:szCs w:val="28"/>
         </w:rPr>
-        <w:tab/>
-      </w:r>
-      <w:r>
-        <w:rPr>
-          <w:rFonts w:ascii="Times New Roman" w:hAnsi="Times New Roman" w:cs="Times New Roman"/>
-          <w:sz w:val="28"/>
-          <w:szCs w:val="28"/>
-        </w:rPr>
-        <w:t>После определения с</w:t>
-      </w:r>
-      <w:r>
-        <w:rPr>
-          <w:rFonts w:ascii="Times New Roman" w:hAnsi="Times New Roman" w:cs="Times New Roman"/>
-          <w:sz w:val="28"/>
-          <w:szCs w:val="28"/>
-        </w:rPr>
-        <w:t>ам</w:t>
-      </w:r>
-      <w:r>
-        <w:rPr>
-          <w:rFonts w:ascii="Times New Roman" w:hAnsi="Times New Roman" w:cs="Times New Roman"/>
-          <w:sz w:val="28"/>
-          <w:szCs w:val="28"/>
-        </w:rPr>
-        <w:t>ой</w:t>
-      </w:r>
-      <w:r>
-        <w:rPr>
-          <w:rFonts w:ascii="Times New Roman" w:hAnsi="Times New Roman" w:cs="Times New Roman"/>
-          <w:sz w:val="28"/>
-          <w:szCs w:val="28"/>
-        </w:rPr>
-        <w:t xml:space="preserve"> верхн</w:t>
-      </w:r>
-      <w:r>
-        <w:rPr>
-          <w:rFonts w:ascii="Times New Roman" w:hAnsi="Times New Roman" w:cs="Times New Roman"/>
-          <w:sz w:val="28"/>
-          <w:szCs w:val="28"/>
-        </w:rPr>
-        <w:t>ей</w:t>
-      </w:r>
-      <w:r>
-        <w:rPr>
-          <w:rFonts w:ascii="Times New Roman" w:hAnsi="Times New Roman" w:cs="Times New Roman"/>
-          <w:sz w:val="28"/>
-          <w:szCs w:val="28"/>
-        </w:rPr>
-        <w:t xml:space="preserve"> диаграмм</w:t>
-      </w:r>
-      <w:r>
-        <w:rPr>
-          <w:rFonts w:ascii="Times New Roman" w:hAnsi="Times New Roman" w:cs="Times New Roman"/>
-          <w:sz w:val="28"/>
-          <w:szCs w:val="28"/>
-        </w:rPr>
-        <w:t xml:space="preserve">ы </w:t>
-      </w:r>
-      <w:r>
-        <w:rPr>
-          <w:rFonts w:ascii="Times New Roman" w:hAnsi="Times New Roman" w:cs="Times New Roman"/>
-          <w:sz w:val="28"/>
-          <w:szCs w:val="28"/>
-        </w:rPr>
-        <w:t xml:space="preserve">следующее что </w:t>
-      </w:r>
-      <w:r>
-        <w:rPr>
-          <w:rFonts w:ascii="Times New Roman" w:hAnsi="Times New Roman" w:cs="Times New Roman"/>
-          <w:sz w:val="28"/>
-          <w:szCs w:val="28"/>
-        </w:rPr>
-        <w:t xml:space="preserve">происходит </w:t>
-      </w:r>
-      <w:r>
-        <w:rPr>
-          <w:rFonts w:ascii="Times New Roman" w:hAnsi="Times New Roman" w:cs="Times New Roman"/>
-          <w:sz w:val="28"/>
-          <w:szCs w:val="28"/>
-        </w:rPr>
-        <w:t xml:space="preserve">— это </w:t>
-      </w:r>
-      <w:r>
-        <w:rPr>
-          <w:rFonts w:ascii="Times New Roman" w:hAnsi="Times New Roman" w:cs="Times New Roman"/>
-          <w:sz w:val="28"/>
-          <w:szCs w:val="28"/>
-        </w:rPr>
-        <w:t>декомпозиция</w:t>
-      </w:r>
-      <w:r>
-        <w:rPr>
-          <w:rFonts w:ascii="Times New Roman" w:hAnsi="Times New Roman" w:cs="Times New Roman"/>
-          <w:sz w:val="28"/>
-          <w:szCs w:val="28"/>
-        </w:rPr>
-        <w:t>.</w:t>
-      </w:r>
-    </w:p>
-    <w:p>
-      <w:pPr>
-        <w:spacing w:after="0" w:line="360" w:lineRule="auto"/>
-        <w:rPr>
-          <w:rFonts w:ascii="Times New Roman" w:hAnsi="Times New Roman" w:cs="Times New Roman"/>
-          <w:sz w:val="28"/>
-          <w:szCs w:val="28"/>
-        </w:rPr>
-      </w:pPr>
-      <w:r>
-        <w:rPr>
-          <w:rFonts w:ascii="Times New Roman" w:hAnsi="Times New Roman" w:cs="Times New Roman"/>
-          <w:sz w:val="28"/>
-          <w:szCs w:val="28"/>
-        </w:rPr>
         <w:lastRenderedPageBreak/>
         <w:tab/>
+      </w:r>
+      <w:r>
+        <w:rPr>
+          <w:rFonts w:ascii="Times New Roman" w:hAnsi="Times New Roman" w:cs="Times New Roman"/>
+          <w:sz w:val="28"/>
+          <w:szCs w:val="28"/>
+        </w:rPr>
+        <w:t>После определения с</w:t>
+      </w:r>
+      <w:r>
+        <w:rPr>
+          <w:rFonts w:ascii="Times New Roman" w:hAnsi="Times New Roman" w:cs="Times New Roman"/>
+          <w:sz w:val="28"/>
+          <w:szCs w:val="28"/>
+        </w:rPr>
+        <w:t>ам</w:t>
+      </w:r>
+      <w:r>
+        <w:rPr>
+          <w:rFonts w:ascii="Times New Roman" w:hAnsi="Times New Roman" w:cs="Times New Roman"/>
+          <w:sz w:val="28"/>
+          <w:szCs w:val="28"/>
+        </w:rPr>
+        <w:t>ой</w:t>
+      </w:r>
+      <w:r>
+        <w:rPr>
+          <w:rFonts w:ascii="Times New Roman" w:hAnsi="Times New Roman" w:cs="Times New Roman"/>
+          <w:sz w:val="28"/>
+          <w:szCs w:val="28"/>
+        </w:rPr>
+        <w:t xml:space="preserve"> верхн</w:t>
+      </w:r>
+      <w:r>
+        <w:rPr>
+          <w:rFonts w:ascii="Times New Roman" w:hAnsi="Times New Roman" w:cs="Times New Roman"/>
+          <w:sz w:val="28"/>
+          <w:szCs w:val="28"/>
+        </w:rPr>
+        <w:t>ей</w:t>
+      </w:r>
+      <w:r>
+        <w:rPr>
+          <w:rFonts w:ascii="Times New Roman" w:hAnsi="Times New Roman" w:cs="Times New Roman"/>
+          <w:sz w:val="28"/>
+          <w:szCs w:val="28"/>
+        </w:rPr>
+        <w:t xml:space="preserve"> диаграмм</w:t>
+      </w:r>
+      <w:r>
+        <w:rPr>
+          <w:rFonts w:ascii="Times New Roman" w:hAnsi="Times New Roman" w:cs="Times New Roman"/>
+          <w:sz w:val="28"/>
+          <w:szCs w:val="28"/>
+        </w:rPr>
+        <w:t xml:space="preserve">ы </w:t>
+      </w:r>
+      <w:r>
+        <w:rPr>
+          <w:rFonts w:ascii="Times New Roman" w:hAnsi="Times New Roman" w:cs="Times New Roman"/>
+          <w:sz w:val="28"/>
+          <w:szCs w:val="28"/>
+        </w:rPr>
+        <w:t xml:space="preserve">следующее что </w:t>
+      </w:r>
+      <w:r>
+        <w:rPr>
+          <w:rFonts w:ascii="Times New Roman" w:hAnsi="Times New Roman" w:cs="Times New Roman"/>
+          <w:sz w:val="28"/>
+          <w:szCs w:val="28"/>
+        </w:rPr>
+        <w:t xml:space="preserve">происходит </w:t>
+      </w:r>
+      <w:r>
+        <w:rPr>
+          <w:rFonts w:ascii="Times New Roman" w:hAnsi="Times New Roman" w:cs="Times New Roman"/>
+          <w:sz w:val="28"/>
+          <w:szCs w:val="28"/>
+        </w:rPr>
+        <w:t xml:space="preserve">— это </w:t>
+      </w:r>
+      <w:r>
+        <w:rPr>
+          <w:rFonts w:ascii="Times New Roman" w:hAnsi="Times New Roman" w:cs="Times New Roman"/>
+          <w:sz w:val="28"/>
+          <w:szCs w:val="28"/>
+        </w:rPr>
+        <w:t>декомпозиция</w:t>
+      </w:r>
+      <w:r>
+        <w:rPr>
+          <w:rFonts w:ascii="Times New Roman" w:hAnsi="Times New Roman" w:cs="Times New Roman"/>
+          <w:sz w:val="28"/>
+          <w:szCs w:val="28"/>
+        </w:rPr>
+        <w:t>.</w:t>
+      </w:r>
+    </w:p>
+    <w:p>
+      <w:pPr>
+        <w:spacing w:after="0" w:line="360" w:lineRule="auto"/>
+        <w:rPr>
+          <w:rFonts w:ascii="Times New Roman" w:hAnsi="Times New Roman" w:cs="Times New Roman"/>
+          <w:sz w:val="28"/>
+          <w:szCs w:val="28"/>
+        </w:rPr>
+      </w:pPr>
+      <w:r>
+        <w:rPr>
+          <w:rFonts w:ascii="Times New Roman" w:hAnsi="Times New Roman" w:cs="Times New Roman"/>
+          <w:sz w:val="28"/>
+          <w:szCs w:val="28"/>
+        </w:rPr>
+        <w:tab/>
         <w:t>В н</w:t>
       </w:r>
       <w:r>
@@ -1878,28 +1878,28 @@
           <w:szCs w:val="28"/>
         </w:rPr>
         <w:drawing>
-          <wp:anchor distT="0" distB="0" distL="114300" distR="114300" simplePos="0" relativeHeight="251658240" behindDoc="1" locked="0" layoutInCell="1" allowOverlap="1" wp14:anchorId="60B6FFEE" wp14:editId="5117B0A6">
+          <wp:anchor distT="0" distB="0" distL="114300" distR="114300" simplePos="0" relativeHeight="251658240" behindDoc="1" locked="0" layoutInCell="1" allowOverlap="1" wp14:anchorId="60B6FFEE" wp14:editId="088BA899">
             <wp:simplePos x="0" y="0"/>
             <wp:positionH relativeFrom="column">
-              <wp:posOffset>43180</wp:posOffset>
+              <wp:posOffset>43815</wp:posOffset>
             </wp:positionH>
             <wp:positionV relativeFrom="page">
-              <wp:posOffset>3505200</wp:posOffset>
+              <wp:posOffset>3352800</wp:posOffset>
             </wp:positionV>
-            <wp:extent cx="5762625" cy="4173220"/>
-            <wp:effectExtent l="76200" t="76200" r="142875" b="132080"/>
+            <wp:extent cx="5762625" cy="4286250"/>
+            <wp:effectExtent l="76200" t="76200" r="142875" b="133350"/>
             <wp:wrapTight wrapText="bothSides">
               <wp:wrapPolygon edited="0">
-                <wp:start x="-143" y="-394"/>
-                <wp:lineTo x="-286" y="-296"/>
-                <wp:lineTo x="-286" y="21791"/>
-                <wp:lineTo x="-143" y="22185"/>
-                <wp:lineTo x="21921" y="22185"/>
-                <wp:lineTo x="22064" y="21791"/>
-                <wp:lineTo x="22064" y="1282"/>
-                <wp:lineTo x="21921" y="-197"/>
-                <wp:lineTo x="21921" y="-394"/>
-                <wp:lineTo x="-143" y="-394"/>
+                <wp:start x="-143" y="-384"/>
+                <wp:lineTo x="-286" y="-288"/>
+                <wp:lineTo x="-286" y="21792"/>
+                <wp:lineTo x="-143" y="22176"/>
+                <wp:lineTo x="21921" y="22176"/>
+                <wp:lineTo x="22064" y="21312"/>
+                <wp:lineTo x="22064" y="1248"/>
+                <wp:lineTo x="21921" y="-192"/>
+                <wp:lineTo x="21921" y="-384"/>
+                <wp:lineTo x="-143" y="-384"/>
               </wp:wrapPolygon>
             </wp:wrapTight>
             <wp:docPr id="1731359083" name="Рисунок 1">
@@ -1928,20 +1928,20 @@
                     </pic:cNvPicPr>
                   </pic:nvPicPr>
                   <pic:blipFill rotWithShape="1">
-                    <a:blip r:embed="rId6">
+                    <a:blip r:embed="rId8">
                       <a:extLst>
                         <a:ext uri="{28A0092B-C50C-407E-A947-70E740481C1C}">
                           <a14:useLocalDpi xmlns:a14="http://schemas.microsoft.com/office/drawing/2010/main" val="0"/>
                         </a:ext>
                       </a:extLst>
                     </a:blip>
-                    <a:srcRect t="3370" r="4617" b="10168"/>
+                    <a:srcRect t="1291" b="9464"/>
                     <a:stretch/>
                   </pic:blipFill>
                   <pic:spPr bwMode="auto">
                     <a:xfrm>
                       <a:off x="0" y="0"/>
-                      <a:ext cx="5762625" cy="4173220"/>
+                      <a:ext cx="5762625" cy="4286250"/>
                     </a:xfrm>
                     <a:prstGeom prst="rect">
                       <a:avLst/>
@@ -2269,6 +2269,7 @@
           <w:sz w:val="28"/>
           <w:szCs w:val="28"/>
         </w:rPr>
+        <w:lastRenderedPageBreak/>
         <w:tab/>
       </w:r>
       <w:r>
@@ -2477,7 +2478,6 @@
           <w:sz w:val="28"/>
           <w:szCs w:val="28"/>
         </w:rPr>
-        <w:lastRenderedPageBreak/>
         <w:tab/>
         <w:t>Управление</w:t>
       </w:r>
@@ -2648,6 +2648,133 @@
           <w:szCs w:val="28"/>
         </w:rPr>
       </w:pPr>
+      <w:r>
+        <w:rPr>
+          <w:rFonts w:ascii="Times New Roman" w:hAnsi="Times New Roman" w:cs="Times New Roman"/>
+          <w:noProof/>
+          <w:sz w:val="28"/>
+          <w:szCs w:val="28"/>
+        </w:rPr>
+        <w:drawing>
+          <wp:anchor distT="0" distB="0" distL="114300" distR="114300" simplePos="0" relativeHeight="251661312" behindDoc="1" locked="0" layoutInCell="1" allowOverlap="1" wp14:anchorId="5CD4CAA3" wp14:editId="163395C7">
+            <wp:simplePos x="0" y="0"/>
+            <wp:positionH relativeFrom="page">
+              <wp:posOffset>847725</wp:posOffset>
+            </wp:positionH>
+            <wp:positionV relativeFrom="page">
+              <wp:posOffset>4381500</wp:posOffset>
+            </wp:positionV>
+            <wp:extent cx="5895975" cy="3619500"/>
+            <wp:effectExtent l="76200" t="76200" r="142875" b="133350"/>
+            <wp:wrapTight wrapText="bothSides">
+              <wp:wrapPolygon edited="0">
+                <wp:start x="-140" y="-455"/>
+                <wp:lineTo x="-279" y="-341"/>
+                <wp:lineTo x="-279" y="21827"/>
+                <wp:lineTo x="-140" y="22282"/>
+                <wp:lineTo x="21914" y="22282"/>
+                <wp:lineTo x="22054" y="21600"/>
+                <wp:lineTo x="22054" y="1478"/>
+                <wp:lineTo x="21914" y="-227"/>
+                <wp:lineTo x="21914" y="-455"/>
+                <wp:lineTo x="-140" y="-455"/>
+              </wp:wrapPolygon>
+            </wp:wrapTight>
+            <wp:docPr id="397933240" name="Рисунок 1">
+              <a:extLst xmlns:a="http://schemas.openxmlformats.org/drawingml/2006/main">
+                <a:ext uri="{C183D7F6-B498-43B3-948B-1728B52AA6E4}">
+                  <adec:decorative xmlns:adec="http://schemas.microsoft.com/office/drawing/2017/decorative" val="1"/>
+                </a:ext>
+              </a:extLst>
+            </wp:docPr>
+            <wp:cNvGraphicFramePr>
+              <a:graphicFrameLocks xmlns:a="http://schemas.openxmlformats.org/drawingml/2006/main" noChangeAspect="1"/>
+            </wp:cNvGraphicFramePr>
+            <a:graphic xmlns:a="http://schemas.openxmlformats.org/drawingml/2006/main">
+              <a:graphicData uri="http://schemas.openxmlformats.org/drawingml/2006/picture">
+                <pic:pic xmlns:pic="http://schemas.openxmlformats.org/drawingml/2006/picture">
+                  <pic:nvPicPr>
+                    <pic:cNvPr id="397933240" name="Рисунок 1">
+                      <a:extLst>
+                        <a:ext uri="{C183D7F6-B498-43B3-948B-1728B52AA6E4}">
+                          <adec:decorative xmlns:adec="http://schemas.microsoft.com/office/drawing/2017/decorative" val="1"/>
+                        </a:ext>
+                      </a:extLst>
+                    </pic:cNvPr>
+                    <pic:cNvPicPr>
+                      <a:picLocks noChangeAspect="1" noChangeArrowheads="1"/>
+                    </pic:cNvPicPr>
+                  </pic:nvPicPr>
+                  <pic:blipFill>
+                    <a:blip r:embed="rId9">
+                      <a:extLst>
+                        <a:ext uri="{28A0092B-C50C-407E-A947-70E740481C1C}">
+                          <a14:useLocalDpi xmlns:a14="http://schemas.microsoft.com/office/drawing/2010/main" val="0"/>
+                        </a:ext>
+                      </a:extLst>
+                    </a:blip>
+                    <a:srcRect t="2813" b="2813"/>
+                    <a:stretch>
+                      <a:fillRect/>
+                    </a:stretch>
+                  </pic:blipFill>
+                  <pic:spPr bwMode="auto">
+                    <a:xfrm>
+                      <a:off x="0" y="0"/>
+                      <a:ext cx="5895975" cy="3619500"/>
+                    </a:xfrm>
+                    <a:prstGeom prst="rect">
+                      <a:avLst/>
+                    </a:prstGeom>
+                    <a:ln w="38100" cap="sq" cmpd="sng" algn="ctr">
+                      <a:solidFill>
+                        <a:srgbClr val="000000"/>
+                      </a:solidFill>
+                      <a:prstDash val="solid"/>
+                      <a:miter lim="800000"/>
+                      <a:headEnd type="none" w="med" len="med"/>
+                      <a:tailEnd type="none" w="med" len="med"/>
+                      <a:extLst>
+                        <a:ext uri="{C807C97D-BFC1-408E-A445-0C87EB9F89A2}">
+                          <ask:lineSketchStyleProps xmlns:ask="http://schemas.microsoft.com/office/drawing/2018/sketchyshapes" sd="0">
+                            <a:custGeom>
+                              <a:avLst/>
+                              <a:gdLst/>
+                              <a:ahLst/>
+                              <a:cxnLst/>
+                              <a:rect l="0" t="0" r="0" b="0"/>
+                              <a:pathLst/>
+                            </a:custGeom>
+                            <ask:type/>
+                          </ask:lineSketchStyleProps>
+                        </a:ext>
+                      </a:extLst>
+                    </a:ln>
+                    <a:effectLst>
+                      <a:outerShdw blurRad="50800" dist="38100" dir="2700000" algn="tl" rotWithShape="0">
+                        <a:srgbClr val="000000">
+                          <a:alpha val="43000"/>
+                        </a:srgbClr>
+                      </a:outerShdw>
+                    </a:effectLst>
+                    <a:extLst>
+                      <a:ext uri="{53640926-AAD7-44D8-BBD7-CCE9431645EC}">
+                        <a14:shadowObscured xmlns:a14="http://schemas.microsoft.com/office/drawing/2010/main"/>
+                      </a:ext>
+                    </a:extLst>
+                  </pic:spPr>
+                </pic:pic>
+              </a:graphicData>
+            </a:graphic>
+            <wp14:sizeRelH relativeFrom="margin">
+              <wp14:pctWidth>0</wp14:pctWidth>
+            </wp14:sizeRelH>
+            <wp14:sizeRelV relativeFrom="margin">
+              <wp14:pctHeight>0</wp14:pctHeight>
+            </wp14:sizeRelV>
+          </wp:anchor>
+        </w:drawing>
+      </w:r>
       <w:r>
         <w:rPr>
           <w:noProof/>
@@ -2927,442 +3054,290 @@
       <w:r>
         <w:rPr>
           <w:rFonts w:ascii="Times New Roman" w:hAnsi="Times New Roman" w:cs="Times New Roman"/>
+          <w:sz w:val="28"/>
+          <w:szCs w:val="28"/>
+        </w:rPr>
+        <w:lastRenderedPageBreak/>
+        <w:tab/>
+      </w:r>
+      <w:r>
+        <w:rPr>
+          <w:rFonts w:ascii="Times New Roman" w:hAnsi="Times New Roman" w:cs="Times New Roman"/>
+          <w:sz w:val="28"/>
+          <w:szCs w:val="28"/>
+        </w:rPr>
+        <w:t>Декомпозируя каждый из них суммарно получаем 3 подпроцесса каждого процесса</w:t>
+      </w:r>
+      <w:r>
+        <w:rPr>
+          <w:rFonts w:ascii="Times New Roman" w:hAnsi="Times New Roman" w:cs="Times New Roman"/>
+          <w:sz w:val="28"/>
+          <w:szCs w:val="28"/>
+        </w:rPr>
+        <w:t>.</w:t>
+      </w:r>
+      <w:r>
+        <w:rPr>
+          <w:rFonts w:ascii="Times New Roman" w:hAnsi="Times New Roman" w:cs="Times New Roman"/>
+          <w:sz w:val="28"/>
+          <w:szCs w:val="28"/>
+        </w:rPr>
+        <w:t xml:space="preserve"> Теперь </w:t>
+      </w:r>
+      <w:r>
+        <w:rPr>
+          <w:rFonts w:ascii="Times New Roman" w:hAnsi="Times New Roman" w:cs="Times New Roman"/>
+          <w:sz w:val="28"/>
+          <w:szCs w:val="28"/>
+        </w:rPr>
+        <w:t>рассмотрим,</w:t>
+      </w:r>
+      <w:r>
+        <w:rPr>
+          <w:rFonts w:ascii="Times New Roman" w:hAnsi="Times New Roman" w:cs="Times New Roman"/>
+          <w:sz w:val="28"/>
+          <w:szCs w:val="28"/>
+        </w:rPr>
+        <w:t xml:space="preserve"> </w:t>
+      </w:r>
+      <w:r>
+        <w:rPr>
+          <w:rFonts w:ascii="Times New Roman" w:hAnsi="Times New Roman" w:cs="Times New Roman"/>
+          <w:sz w:val="28"/>
+          <w:szCs w:val="28"/>
+        </w:rPr>
+        <w:t>как протекают подпроцессы в процессе «Расчет часов»</w:t>
+      </w:r>
+      <w:r>
+        <w:rPr>
+          <w:rFonts w:ascii="Times New Roman" w:hAnsi="Times New Roman" w:cs="Times New Roman"/>
+          <w:sz w:val="28"/>
+          <w:szCs w:val="28"/>
+        </w:rPr>
+        <w:t>.</w:t>
+      </w:r>
+    </w:p>
+    <w:p>
+      <w:pPr>
+        <w:spacing w:after="0" w:line="360" w:lineRule="auto"/>
+        <w:rPr>
+          <w:rFonts w:ascii="Times New Roman" w:hAnsi="Times New Roman" w:cs="Times New Roman"/>
+          <w:sz w:val="28"/>
+          <w:szCs w:val="28"/>
+        </w:rPr>
+      </w:pPr>
+      <w:r>
+        <w:rPr>
+          <w:rFonts w:ascii="Times New Roman" w:hAnsi="Times New Roman" w:cs="Times New Roman"/>
+          <w:sz w:val="28"/>
+          <w:szCs w:val="28"/>
+        </w:rPr>
+        <w:t xml:space="preserve"> </w:t>
+      </w:r>
+      <w:r>
+        <w:rPr>
+          <w:rFonts w:ascii="Times New Roman" w:hAnsi="Times New Roman" w:cs="Times New Roman"/>
+          <w:sz w:val="28"/>
+          <w:szCs w:val="28"/>
+        </w:rPr>
+        <w:tab/>
+      </w:r>
+      <w:r>
+        <w:rPr>
+          <w:rFonts w:ascii="Times New Roman" w:hAnsi="Times New Roman" w:cs="Times New Roman"/>
+          <w:sz w:val="28"/>
+          <w:szCs w:val="28"/>
+        </w:rPr>
+        <w:t>На д</w:t>
+      </w:r>
+      <w:r>
+        <w:rPr>
+          <w:rFonts w:ascii="Times New Roman" w:hAnsi="Times New Roman" w:cs="Times New Roman"/>
+          <w:sz w:val="28"/>
+          <w:szCs w:val="28"/>
+        </w:rPr>
+        <w:t>екомпозици</w:t>
+      </w:r>
+      <w:r>
+        <w:rPr>
+          <w:rFonts w:ascii="Times New Roman" w:hAnsi="Times New Roman" w:cs="Times New Roman"/>
+          <w:sz w:val="28"/>
+          <w:szCs w:val="28"/>
+        </w:rPr>
+        <w:t>и</w:t>
+      </w:r>
+      <w:r>
+        <w:rPr>
+          <w:rFonts w:ascii="Times New Roman" w:hAnsi="Times New Roman" w:cs="Times New Roman"/>
+          <w:sz w:val="28"/>
+          <w:szCs w:val="28"/>
+        </w:rPr>
+        <w:t xml:space="preserve"> процесса «</w:t>
+      </w:r>
+      <w:r>
+        <w:rPr>
+          <w:rFonts w:ascii="Times New Roman" w:hAnsi="Times New Roman" w:cs="Times New Roman"/>
+          <w:sz w:val="28"/>
+          <w:szCs w:val="28"/>
+        </w:rPr>
+        <w:t>Расчет часов</w:t>
+      </w:r>
+      <w:r>
+        <w:rPr>
+          <w:rFonts w:ascii="Times New Roman" w:hAnsi="Times New Roman" w:cs="Times New Roman"/>
+          <w:sz w:val="28"/>
+          <w:szCs w:val="28"/>
+        </w:rPr>
+        <w:t xml:space="preserve">» (Рисунок </w:t>
+      </w:r>
+      <w:r>
+        <w:rPr>
+          <w:rFonts w:ascii="Times New Roman" w:hAnsi="Times New Roman" w:cs="Times New Roman"/>
+          <w:sz w:val="28"/>
+          <w:szCs w:val="28"/>
+        </w:rPr>
+        <w:t>5</w:t>
+      </w:r>
+      <w:r>
+        <w:rPr>
+          <w:rFonts w:ascii="Times New Roman" w:hAnsi="Times New Roman" w:cs="Times New Roman"/>
+          <w:sz w:val="28"/>
+          <w:szCs w:val="28"/>
+        </w:rPr>
+        <w:t>) разделяет</w:t>
+      </w:r>
+      <w:r>
+        <w:rPr>
+          <w:rFonts w:ascii="Times New Roman" w:hAnsi="Times New Roman" w:cs="Times New Roman"/>
+          <w:sz w:val="28"/>
+          <w:szCs w:val="28"/>
+        </w:rPr>
+        <w:t xml:space="preserve">ся </w:t>
+      </w:r>
+      <w:r>
+        <w:rPr>
+          <w:rFonts w:ascii="Times New Roman" w:hAnsi="Times New Roman" w:cs="Times New Roman"/>
+          <w:sz w:val="28"/>
+          <w:szCs w:val="28"/>
+        </w:rPr>
+        <w:t xml:space="preserve">на </w:t>
+      </w:r>
+      <w:r>
+        <w:rPr>
+          <w:rFonts w:ascii="Times New Roman" w:hAnsi="Times New Roman" w:cs="Times New Roman"/>
+          <w:sz w:val="28"/>
+          <w:szCs w:val="28"/>
+        </w:rPr>
+        <w:t>3</w:t>
+      </w:r>
+      <w:r>
+        <w:rPr>
+          <w:rFonts w:ascii="Times New Roman" w:hAnsi="Times New Roman" w:cs="Times New Roman"/>
+          <w:sz w:val="28"/>
+          <w:szCs w:val="28"/>
+        </w:rPr>
+        <w:t xml:space="preserve"> подпроцессов:</w:t>
+      </w:r>
+    </w:p>
+    <w:p>
+      <w:pPr>
+        <w:spacing w:after="0" w:line="360" w:lineRule="auto"/>
+        <w:rPr>
+          <w:rFonts w:ascii="Times New Roman" w:hAnsi="Times New Roman" w:cs="Times New Roman"/>
+          <w:sz w:val="28"/>
+          <w:szCs w:val="28"/>
+        </w:rPr>
+      </w:pPr>
+      <w:r>
+        <w:rPr>
+          <w:rFonts w:ascii="Times New Roman" w:hAnsi="Times New Roman" w:cs="Times New Roman"/>
+          <w:sz w:val="28"/>
+          <w:szCs w:val="28"/>
+        </w:rPr>
+        <w:t>- Ввод получе</w:t>
+      </w:r>
+      <w:r>
+        <w:rPr>
+          <w:rFonts w:ascii="Times New Roman" w:hAnsi="Times New Roman" w:cs="Times New Roman"/>
+          <w:sz w:val="28"/>
+          <w:szCs w:val="28"/>
+        </w:rPr>
+        <w:t>нную информацию в БД</w:t>
+      </w:r>
+      <w:r>
+        <w:rPr>
+          <w:rFonts w:ascii="Times New Roman" w:hAnsi="Times New Roman" w:cs="Times New Roman"/>
+          <w:sz w:val="28"/>
+          <w:szCs w:val="28"/>
+        </w:rPr>
+        <w:t>;</w:t>
+      </w:r>
+    </w:p>
+    <w:p>
+      <w:pPr>
+        <w:spacing w:after="0" w:line="360" w:lineRule="auto"/>
+        <w:rPr>
+          <w:rFonts w:ascii="Times New Roman" w:hAnsi="Times New Roman" w:cs="Times New Roman"/>
+          <w:sz w:val="28"/>
+          <w:szCs w:val="28"/>
+        </w:rPr>
+      </w:pPr>
+      <w:r>
+        <w:rPr>
+          <w:rFonts w:ascii="Times New Roman" w:hAnsi="Times New Roman" w:cs="Times New Roman"/>
+          <w:sz w:val="28"/>
+          <w:szCs w:val="28"/>
+        </w:rPr>
+        <w:t>- Разработка плана распределение часов на учебный год</w:t>
+      </w:r>
+      <w:r>
+        <w:rPr>
+          <w:rFonts w:ascii="Times New Roman" w:hAnsi="Times New Roman" w:cs="Times New Roman"/>
+          <w:sz w:val="28"/>
+          <w:szCs w:val="28"/>
+        </w:rPr>
+        <w:t>;</w:t>
+      </w:r>
+    </w:p>
+    <w:p>
+      <w:pPr>
+        <w:spacing w:after="0" w:line="360" w:lineRule="auto"/>
+        <w:rPr>
+          <w:rFonts w:ascii="Times New Roman" w:hAnsi="Times New Roman" w:cs="Times New Roman"/>
+          <w:sz w:val="28"/>
+          <w:szCs w:val="28"/>
+        </w:rPr>
+      </w:pPr>
+      <w:r>
+        <w:rPr>
+          <w:rFonts w:ascii="Times New Roman" w:hAnsi="Times New Roman" w:cs="Times New Roman"/>
           <w:noProof/>
           <w:sz w:val="28"/>
           <w:szCs w:val="28"/>
         </w:rPr>
         <w:drawing>
-          <wp:anchor distT="0" distB="0" distL="114300" distR="114300" simplePos="0" relativeHeight="251661312" behindDoc="1" locked="0" layoutInCell="1" allowOverlap="1" wp14:anchorId="5CD4CAA3" wp14:editId="3C82E432">
-            <wp:simplePos x="0" y="0"/>
-            <wp:positionH relativeFrom="page">
-              <wp:posOffset>847725</wp:posOffset>
-            </wp:positionH>
-            <wp:positionV relativeFrom="page">
-              <wp:posOffset>4381500</wp:posOffset>
-            </wp:positionV>
-            <wp:extent cx="5895975" cy="3619500"/>
-            <wp:effectExtent l="76200" t="76200" r="142875" b="133350"/>
-            <wp:wrapTight wrapText="bothSides">
-              <wp:wrapPolygon edited="0">
-                <wp:start x="-140" y="-455"/>
-                <wp:lineTo x="-279" y="-341"/>
-                <wp:lineTo x="-279" y="21827"/>
-                <wp:lineTo x="-140" y="22282"/>
-                <wp:lineTo x="21914" y="22282"/>
-                <wp:lineTo x="22054" y="21600"/>
-                <wp:lineTo x="22054" y="1478"/>
-                <wp:lineTo x="21914" y="-227"/>
-                <wp:lineTo x="21914" y="-455"/>
-                <wp:lineTo x="-140" y="-455"/>
-              </wp:wrapPolygon>
-            </wp:wrapTight>
-            <wp:docPr id="397933240" name="Рисунок 1">
-              <a:extLst xmlns:a="http://schemas.openxmlformats.org/drawingml/2006/main">
-                <a:ext uri="{C183D7F6-B498-43B3-948B-1728B52AA6E4}">
-                  <adec:decorative xmlns:adec="http://schemas.microsoft.com/office/drawing/2017/decorative" val="1"/>
-                </a:ext>
-              </a:extLst>
-            </wp:docPr>
-            <wp:cNvGraphicFramePr>
-              <a:graphicFrameLocks xmlns:a="http://schemas.openxmlformats.org/drawingml/2006/main" noChangeAspect="1"/>
-            </wp:cNvGraphicFramePr>
-            <a:graphic xmlns:a="http://schemas.openxmlformats.org/drawingml/2006/main">
-              <a:graphicData uri="http://schemas.openxmlformats.org/drawingml/2006/picture">
-                <pic:pic xmlns:pic="http://schemas.openxmlformats.org/drawingml/2006/picture">
-                  <pic:nvPicPr>
-                    <pic:cNvPr id="397933240" name="Рисунок 1">
-                      <a:extLst>
-                        <a:ext uri="{C183D7F6-B498-43B3-948B-1728B52AA6E4}">
-                          <adec:decorative xmlns:adec="http://schemas.microsoft.com/office/drawing/2017/decorative" val="1"/>
-                        </a:ext>
-                      </a:extLst>
-                    </pic:cNvPr>
-                    <pic:cNvPicPr>
-                      <a:picLocks noChangeAspect="1" noChangeArrowheads="1"/>
-                    </pic:cNvPicPr>
-                  </pic:nvPicPr>
-                  <pic:blipFill rotWithShape="1">
-                    <a:blip r:embed="rId7">
-                      <a:extLst>
-                        <a:ext uri="{28A0092B-C50C-407E-A947-70E740481C1C}">
-                          <a14:useLocalDpi xmlns:a14="http://schemas.microsoft.com/office/drawing/2010/main" val="0"/>
-                        </a:ext>
-                      </a:extLst>
-                    </a:blip>
-                    <a:srcRect t="1820" b="3807"/>
-                    <a:stretch/>
-                  </pic:blipFill>
-                  <pic:spPr bwMode="auto">
-                    <a:xfrm>
-                      <a:off x="0" y="0"/>
-                      <a:ext cx="5895975" cy="3619500"/>
-                    </a:xfrm>
-                    <a:prstGeom prst="rect">
-                      <a:avLst/>
-                    </a:prstGeom>
-                    <a:ln w="38100" cap="sq" cmpd="sng" algn="ctr">
-                      <a:solidFill>
-                        <a:srgbClr val="000000"/>
-                      </a:solidFill>
-                      <a:prstDash val="solid"/>
-                      <a:miter lim="800000"/>
-                      <a:headEnd type="none" w="med" len="med"/>
-                      <a:tailEnd type="none" w="med" len="med"/>
-                      <a:extLst>
-                        <a:ext uri="{C807C97D-BFC1-408E-A445-0C87EB9F89A2}">
-                          <ask:lineSketchStyleProps xmlns:ask="http://schemas.microsoft.com/office/drawing/2018/sketchyshapes" sd="0">
-                            <a:custGeom>
-                              <a:avLst/>
-                              <a:gdLst/>
-                              <a:ahLst/>
-                              <a:cxnLst/>
-                              <a:rect l="0" t="0" r="0" b="0"/>
-                              <a:pathLst/>
-                            </a:custGeom>
-                            <ask:type/>
-                          </ask:lineSketchStyleProps>
-                        </a:ext>
-                      </a:extLst>
-                    </a:ln>
-                    <a:effectLst>
-                      <a:outerShdw blurRad="50800" dist="38100" dir="2700000" algn="tl" rotWithShape="0">
-                        <a:srgbClr val="000000">
-                          <a:alpha val="43000"/>
-                        </a:srgbClr>
-                      </a:outerShdw>
-                    </a:effectLst>
-                    <a:extLst>
-                      <a:ext uri="{53640926-AAD7-44D8-BBD7-CCE9431645EC}">
-                        <a14:shadowObscured xmlns:a14="http://schemas.microsoft.com/office/drawing/2010/main"/>
-                      </a:ext>
-                    </a:extLst>
-                  </pic:spPr>
-                </pic:pic>
-              </a:graphicData>
-            </a:graphic>
-            <wp14:sizeRelH relativeFrom="margin">
-              <wp14:pctWidth>0</wp14:pctWidth>
-            </wp14:sizeRelH>
-            <wp14:sizeRelV relativeFrom="margin">
-              <wp14:pctHeight>0</wp14:pctHeight>
-            </wp14:sizeRelV>
-          </wp:anchor>
-        </w:drawing>
-      </w:r>
-      <w:r>
-        <w:rPr>
-          <w:rFonts w:ascii="Times New Roman" w:hAnsi="Times New Roman" w:cs="Times New Roman"/>
-          <w:sz w:val="28"/>
-          <w:szCs w:val="28"/>
-        </w:rPr>
-        <w:tab/>
-      </w:r>
-      <w:r>
-        <w:rPr>
-          <w:rFonts w:ascii="Times New Roman" w:hAnsi="Times New Roman" w:cs="Times New Roman"/>
-          <w:sz w:val="28"/>
-          <w:szCs w:val="28"/>
-        </w:rPr>
-        <w:t>Декомпозируя каждый из них суммарно получаем 3 подпроцесса каждого процесса</w:t>
-      </w:r>
-      <w:r>
-        <w:rPr>
-          <w:rFonts w:ascii="Times New Roman" w:hAnsi="Times New Roman" w:cs="Times New Roman"/>
-          <w:sz w:val="28"/>
-          <w:szCs w:val="28"/>
-        </w:rPr>
-        <w:t>.</w:t>
-      </w:r>
-      <w:r>
-        <w:rPr>
-          <w:rFonts w:ascii="Times New Roman" w:hAnsi="Times New Roman" w:cs="Times New Roman"/>
-          <w:sz w:val="28"/>
-          <w:szCs w:val="28"/>
-        </w:rPr>
-        <w:t xml:space="preserve"> Теперь </w:t>
-      </w:r>
-      <w:r>
-        <w:rPr>
-          <w:rFonts w:ascii="Times New Roman" w:hAnsi="Times New Roman" w:cs="Times New Roman"/>
-          <w:sz w:val="28"/>
-          <w:szCs w:val="28"/>
-        </w:rPr>
-        <w:t>рассмотрим,</w:t>
-      </w:r>
-      <w:r>
-        <w:rPr>
-          <w:rFonts w:ascii="Times New Roman" w:hAnsi="Times New Roman" w:cs="Times New Roman"/>
-          <w:sz w:val="28"/>
-          <w:szCs w:val="28"/>
-        </w:rPr>
-        <w:t xml:space="preserve"> </w:t>
-      </w:r>
-      <w:r>
-        <w:rPr>
-          <w:rFonts w:ascii="Times New Roman" w:hAnsi="Times New Roman" w:cs="Times New Roman"/>
-          <w:sz w:val="28"/>
-          <w:szCs w:val="28"/>
-        </w:rPr>
-        <w:t>как протекают подпроцессы в процессе «Расчет часов»</w:t>
-      </w:r>
-      <w:r>
-        <w:rPr>
-          <w:rFonts w:ascii="Times New Roman" w:hAnsi="Times New Roman" w:cs="Times New Roman"/>
-          <w:sz w:val="28"/>
-          <w:szCs w:val="28"/>
-        </w:rPr>
-        <w:t>.</w:t>
-      </w:r>
-    </w:p>
-    <w:p>
-      <w:pPr>
-        <w:spacing w:after="0" w:line="360" w:lineRule="auto"/>
-        <w:rPr>
-          <w:rFonts w:ascii="Times New Roman" w:hAnsi="Times New Roman" w:cs="Times New Roman"/>
-          <w:sz w:val="28"/>
-          <w:szCs w:val="28"/>
-        </w:rPr>
-      </w:pPr>
-      <w:r>
-        <w:rPr>
-          <w:rFonts w:ascii="Times New Roman" w:hAnsi="Times New Roman" w:cs="Times New Roman"/>
-          <w:sz w:val="28"/>
-          <w:szCs w:val="28"/>
-        </w:rPr>
-        <w:t xml:space="preserve"> </w:t>
-      </w:r>
-      <w:r>
-        <w:rPr>
-          <w:rFonts w:ascii="Times New Roman" w:hAnsi="Times New Roman" w:cs="Times New Roman"/>
-          <w:sz w:val="28"/>
-          <w:szCs w:val="28"/>
-        </w:rPr>
-        <w:tab/>
-      </w:r>
-      <w:r>
-        <w:rPr>
-          <w:rFonts w:ascii="Times New Roman" w:hAnsi="Times New Roman" w:cs="Times New Roman"/>
-          <w:sz w:val="28"/>
-          <w:szCs w:val="28"/>
-        </w:rPr>
-        <w:t>На д</w:t>
-      </w:r>
-      <w:r>
-        <w:rPr>
-          <w:rFonts w:ascii="Times New Roman" w:hAnsi="Times New Roman" w:cs="Times New Roman"/>
-          <w:sz w:val="28"/>
-          <w:szCs w:val="28"/>
-        </w:rPr>
-        <w:t>екомпозици</w:t>
-      </w:r>
-      <w:r>
-        <w:rPr>
-          <w:rFonts w:ascii="Times New Roman" w:hAnsi="Times New Roman" w:cs="Times New Roman"/>
-          <w:sz w:val="28"/>
-          <w:szCs w:val="28"/>
-        </w:rPr>
-        <w:t>и</w:t>
-      </w:r>
-      <w:r>
-        <w:rPr>
-          <w:rFonts w:ascii="Times New Roman" w:hAnsi="Times New Roman" w:cs="Times New Roman"/>
-          <w:sz w:val="28"/>
-          <w:szCs w:val="28"/>
-        </w:rPr>
-        <w:t xml:space="preserve"> процесса «</w:t>
-      </w:r>
-      <w:r>
-        <w:rPr>
-          <w:rFonts w:ascii="Times New Roman" w:hAnsi="Times New Roman" w:cs="Times New Roman"/>
-          <w:sz w:val="28"/>
-          <w:szCs w:val="28"/>
-        </w:rPr>
-        <w:t>Расчет часов</w:t>
-      </w:r>
-      <w:r>
-        <w:rPr>
-          <w:rFonts w:ascii="Times New Roman" w:hAnsi="Times New Roman" w:cs="Times New Roman"/>
-          <w:sz w:val="28"/>
-          <w:szCs w:val="28"/>
-        </w:rPr>
-        <w:t xml:space="preserve">» (Рисунок </w:t>
-      </w:r>
-      <w:r>
-        <w:rPr>
-          <w:rFonts w:ascii="Times New Roman" w:hAnsi="Times New Roman" w:cs="Times New Roman"/>
-          <w:sz w:val="28"/>
-          <w:szCs w:val="28"/>
-        </w:rPr>
-        <w:t>5</w:t>
-      </w:r>
-      <w:r>
-        <w:rPr>
-          <w:rFonts w:ascii="Times New Roman" w:hAnsi="Times New Roman" w:cs="Times New Roman"/>
-          <w:sz w:val="28"/>
-          <w:szCs w:val="28"/>
-        </w:rPr>
-        <w:t>) разделяет</w:t>
-      </w:r>
-      <w:r>
-        <w:rPr>
-          <w:rFonts w:ascii="Times New Roman" w:hAnsi="Times New Roman" w:cs="Times New Roman"/>
-          <w:sz w:val="28"/>
-          <w:szCs w:val="28"/>
-        </w:rPr>
-        <w:t xml:space="preserve">ся </w:t>
-      </w:r>
-      <w:r>
-        <w:rPr>
-          <w:rFonts w:ascii="Times New Roman" w:hAnsi="Times New Roman" w:cs="Times New Roman"/>
-          <w:sz w:val="28"/>
-          <w:szCs w:val="28"/>
-        </w:rPr>
-        <w:t xml:space="preserve">на </w:t>
-      </w:r>
-      <w:r>
-        <w:rPr>
-          <w:rFonts w:ascii="Times New Roman" w:hAnsi="Times New Roman" w:cs="Times New Roman"/>
-          <w:sz w:val="28"/>
-          <w:szCs w:val="28"/>
-        </w:rPr>
-        <w:t>3</w:t>
-      </w:r>
-      <w:r>
-        <w:rPr>
-          <w:rFonts w:ascii="Times New Roman" w:hAnsi="Times New Roman" w:cs="Times New Roman"/>
-          <w:sz w:val="28"/>
-          <w:szCs w:val="28"/>
-        </w:rPr>
-        <w:t xml:space="preserve"> подпроцессов:</w:t>
-      </w:r>
-    </w:p>
-    <w:p>
-      <w:pPr>
-        <w:spacing w:after="0" w:line="360" w:lineRule="auto"/>
-        <w:rPr>
-          <w:rFonts w:ascii="Times New Roman" w:hAnsi="Times New Roman" w:cs="Times New Roman"/>
-          <w:sz w:val="28"/>
-          <w:szCs w:val="28"/>
-        </w:rPr>
-      </w:pPr>
-      <w:r>
-        <w:rPr>
-          <w:rFonts w:ascii="Times New Roman" w:hAnsi="Times New Roman" w:cs="Times New Roman"/>
-          <w:sz w:val="28"/>
-          <w:szCs w:val="28"/>
-        </w:rPr>
-        <w:t>- Ввод получе</w:t>
-      </w:r>
-      <w:r>
-        <w:rPr>
-          <w:rFonts w:ascii="Times New Roman" w:hAnsi="Times New Roman" w:cs="Times New Roman"/>
-          <w:sz w:val="28"/>
-          <w:szCs w:val="28"/>
-        </w:rPr>
-        <w:t>нную информацию в БД</w:t>
-      </w:r>
-      <w:r>
-        <w:rPr>
-          <w:rFonts w:ascii="Times New Roman" w:hAnsi="Times New Roman" w:cs="Times New Roman"/>
-          <w:sz w:val="28"/>
-          <w:szCs w:val="28"/>
-        </w:rPr>
-        <w:t>;</w:t>
-      </w:r>
-    </w:p>
-    <w:p>
-      <w:pPr>
-        <w:spacing w:after="0" w:line="360" w:lineRule="auto"/>
-        <w:rPr>
-          <w:rFonts w:ascii="Times New Roman" w:hAnsi="Times New Roman" w:cs="Times New Roman"/>
-          <w:sz w:val="28"/>
-          <w:szCs w:val="28"/>
-        </w:rPr>
-      </w:pPr>
-      <w:r>
-        <w:rPr>
-          <w:rFonts w:ascii="Times New Roman" w:hAnsi="Times New Roman" w:cs="Times New Roman"/>
-          <w:sz w:val="28"/>
-          <w:szCs w:val="28"/>
-        </w:rPr>
-        <w:t>- Разработка плана распределение часов на учебный год</w:t>
-      </w:r>
-      <w:r>
-        <w:rPr>
-          <w:rFonts w:ascii="Times New Roman" w:hAnsi="Times New Roman" w:cs="Times New Roman"/>
-          <w:sz w:val="28"/>
-          <w:szCs w:val="28"/>
-        </w:rPr>
-        <w:t>;</w:t>
-      </w:r>
-    </w:p>
-    <w:p>
-      <w:pPr>
-        <w:spacing w:after="0" w:line="360" w:lineRule="auto"/>
-        <w:rPr>
-          <w:rFonts w:ascii="Times New Roman" w:hAnsi="Times New Roman" w:cs="Times New Roman"/>
-          <w:sz w:val="28"/>
-          <w:szCs w:val="28"/>
-        </w:rPr>
-      </w:pPr>
-      <w:r>
-        <w:rPr>
-          <w:rFonts w:ascii="Times New Roman" w:hAnsi="Times New Roman" w:cs="Times New Roman"/>
-          <w:sz w:val="28"/>
-          <w:szCs w:val="28"/>
-        </w:rPr>
-        <w:t>- Расчет часов для составления расписания</w:t>
-      </w:r>
-      <w:r>
-        <w:rPr>
-          <w:rFonts w:ascii="Times New Roman" w:hAnsi="Times New Roman" w:cs="Times New Roman"/>
-          <w:sz w:val="28"/>
-          <w:szCs w:val="28"/>
-        </w:rPr>
-        <w:t>.</w:t>
-      </w:r>
-    </w:p>
-    <w:p>
-      <w:pPr>
-        <w:spacing w:after="0" w:line="360" w:lineRule="auto"/>
-        <w:ind w:firstLine="708"/>
-        <w:rPr>
-          <w:rFonts w:ascii="Times New Roman" w:hAnsi="Times New Roman" w:cs="Times New Roman"/>
-          <w:sz w:val="28"/>
-          <w:szCs w:val="28"/>
-        </w:rPr>
-      </w:pPr>
-      <w:r>
-        <w:rPr>
-          <w:rFonts w:ascii="Times New Roman" w:hAnsi="Times New Roman" w:cs="Times New Roman"/>
-          <w:noProof/>
-          <w:sz w:val="28"/>
-          <w:szCs w:val="28"/>
-        </w:rPr>
-        <w:lastRenderedPageBreak/>
-        <w:drawing>
-          <wp:anchor distT="0" distB="0" distL="114300" distR="114300" simplePos="0" relativeHeight="251667456" behindDoc="1" locked="0" layoutInCell="1" allowOverlap="1" wp14:anchorId="4FD36FBA" wp14:editId="3E0E7FA1">
+          <wp:anchor distT="0" distB="0" distL="114300" distR="114300" simplePos="0" relativeHeight="251667456" behindDoc="1" locked="0" layoutInCell="1" allowOverlap="1" wp14:anchorId="4FD36FBA" wp14:editId="38A27786">
             <wp:simplePos x="0" y="0"/>
             <wp:positionH relativeFrom="page">
               <wp:posOffset>781050</wp:posOffset>
             </wp:positionH>
             <wp:positionV relativeFrom="paragraph">
-              <wp:posOffset>76200</wp:posOffset>
+              <wp:posOffset>304800</wp:posOffset>
             </wp:positionV>
-            <wp:extent cx="5934075" cy="3743325"/>
-            <wp:effectExtent l="76200" t="76200" r="142875" b="142875"/>
+            <wp:extent cx="5934075" cy="3695700"/>
+            <wp:effectExtent l="76200" t="76200" r="142875" b="133350"/>
             <wp:wrapTight wrapText="bothSides">
               <wp:wrapPolygon edited="0">
-                <wp:start x="-139" y="-440"/>
-                <wp:lineTo x="-277" y="-330"/>
-                <wp:lineTo x="-277" y="21875"/>
-                <wp:lineTo x="-139" y="22315"/>
-                <wp:lineTo x="21912" y="22315"/>
-                <wp:lineTo x="22051" y="20885"/>
-                <wp:lineTo x="22051" y="1429"/>
-                <wp:lineTo x="21912" y="-220"/>
-                <wp:lineTo x="21912" y="-440"/>
-                <wp:lineTo x="-139" y="-440"/>
+                <wp:start x="-139" y="-445"/>
+                <wp:lineTo x="-277" y="-334"/>
+                <wp:lineTo x="-277" y="21823"/>
+                <wp:lineTo x="-139" y="22268"/>
+                <wp:lineTo x="21912" y="22268"/>
+                <wp:lineTo x="22051" y="21155"/>
+                <wp:lineTo x="22051" y="1447"/>
+                <wp:lineTo x="21912" y="-223"/>
+                <wp:lineTo x="21912" y="-445"/>
+                <wp:lineTo x="-139" y="-445"/>
               </wp:wrapPolygon>
             </wp:wrapTight>
             <wp:docPr id="1050133561" name="Рисунок 3">
@@ -3391,20 +3366,20 @@
                     </pic:cNvPicPr>
                   </pic:nvPicPr>
                   <pic:blipFill rotWithShape="1">
-                    <a:blip r:embed="rId8">
+                    <a:blip r:embed="rId10">
                       <a:extLst>
                         <a:ext uri="{28A0092B-C50C-407E-A947-70E740481C1C}">
                           <a14:useLocalDpi xmlns:a14="http://schemas.microsoft.com/office/drawing/2010/main" val="0"/>
                         </a:ext>
                       </a:extLst>
                     </a:blip>
-                    <a:srcRect t="-485" b="4637"/>
+                    <a:srcRect t="123" b="5247"/>
                     <a:stretch/>
                   </pic:blipFill>
                   <pic:spPr bwMode="auto">
                     <a:xfrm>
                       <a:off x="0" y="0"/>
-                      <a:ext cx="5934075" cy="3743325"/>
+                      <a:ext cx="5934075" cy="3695700"/>
                     </a:xfrm>
                     <a:prstGeom prst="rect">
                       <a:avLst/>
@@ -3455,6 +3430,33 @@
           </wp:anchor>
         </w:drawing>
       </w:r>
+      <w:r>
+        <w:rPr>
+          <w:rFonts w:ascii="Times New Roman" w:hAnsi="Times New Roman" w:cs="Times New Roman"/>
+          <w:sz w:val="28"/>
+          <w:szCs w:val="28"/>
+        </w:rPr>
+        <w:t>- Расчет часов для составления расписания</w:t>
+      </w:r>
+      <w:r>
+        <w:rPr>
+          <w:rFonts w:ascii="Times New Roman" w:hAnsi="Times New Roman" w:cs="Times New Roman"/>
+          <w:sz w:val="28"/>
+          <w:szCs w:val="28"/>
+        </w:rPr>
+        <w:t>.</w:t>
+      </w:r>
+    </w:p>
+    <w:p>
+      <w:pPr>
+        <w:spacing w:after="0" w:line="360" w:lineRule="auto"/>
+        <w:ind w:firstLine="708"/>
+        <w:rPr>
+          <w:rFonts w:ascii="Times New Roman" w:hAnsi="Times New Roman" w:cs="Times New Roman"/>
+          <w:sz w:val="28"/>
+          <w:szCs w:val="28"/>
+        </w:rPr>
+      </w:pPr>
       <w:r>
         <w:rPr>
           <w:noProof/>
@@ -3900,305 +3902,21 @@
       </w:pPr>
       <w:r>
         <w:rPr>
-          <w:rFonts w:ascii="Times New Roman" w:hAnsi="Times New Roman" w:cs="Times New Roman"/>
-          <w:sz w:val="28"/>
-          <w:szCs w:val="28"/>
-        </w:rPr>
-        <w:tab/>
-        <w:t xml:space="preserve">В последнем процессе </w:t>
-      </w:r>
-      <w:r>
-        <w:rPr>
-          <w:rFonts w:ascii="Times New Roman" w:hAnsi="Times New Roman" w:cs="Times New Roman"/>
-          <w:sz w:val="28"/>
-          <w:szCs w:val="28"/>
-        </w:rPr>
-        <w:t>идет расчет часов расписания, от которого получаем кол-во часов</w:t>
-      </w:r>
-      <w:r>
-        <w:rPr>
-          <w:rFonts w:ascii="Times New Roman" w:hAnsi="Times New Roman" w:cs="Times New Roman"/>
-          <w:sz w:val="28"/>
-          <w:szCs w:val="28"/>
-        </w:rPr>
-        <w:t>.</w:t>
-      </w:r>
-    </w:p>
-    <w:p>
-      <w:pPr>
-        <w:spacing w:after="0" w:line="360" w:lineRule="auto"/>
-        <w:rPr>
-          <w:rFonts w:ascii="Times New Roman" w:hAnsi="Times New Roman" w:cs="Times New Roman"/>
-          <w:sz w:val="28"/>
-          <w:szCs w:val="28"/>
-        </w:rPr>
-      </w:pPr>
-    </w:p>
-    <w:p>
-      <w:pPr>
-        <w:spacing w:after="0" w:line="360" w:lineRule="auto"/>
-        <w:rPr>
-          <w:rFonts w:ascii="Times New Roman" w:hAnsi="Times New Roman" w:cs="Times New Roman"/>
-          <w:sz w:val="28"/>
-          <w:szCs w:val="28"/>
-        </w:rPr>
-      </w:pPr>
-      <w:r>
-        <w:rPr>
-          <w:rFonts w:ascii="Times New Roman" w:hAnsi="Times New Roman" w:cs="Times New Roman"/>
-          <w:sz w:val="28"/>
-          <w:szCs w:val="28"/>
-        </w:rPr>
-        <w:tab/>
-        <w:t>Следующая декомпозиция процесса «Пример расписания» (Рисунок 6) разделяется на 3 подпроцессов</w:t>
-      </w:r>
-      <w:r>
-        <w:rPr>
-          <w:rFonts w:ascii="Times New Roman" w:hAnsi="Times New Roman" w:cs="Times New Roman"/>
-          <w:sz w:val="28"/>
-          <w:szCs w:val="28"/>
-        </w:rPr>
-        <w:t>:</w:t>
-      </w:r>
-    </w:p>
-    <w:p>
-      <w:pPr>
-        <w:spacing w:after="0" w:line="360" w:lineRule="auto"/>
-        <w:rPr>
-          <w:rFonts w:ascii="Times New Roman" w:hAnsi="Times New Roman" w:cs="Times New Roman"/>
-          <w:sz w:val="28"/>
-          <w:szCs w:val="28"/>
-        </w:rPr>
-      </w:pPr>
-      <w:r>
-        <w:rPr>
-          <w:rFonts w:ascii="Times New Roman" w:hAnsi="Times New Roman" w:cs="Times New Roman"/>
-          <w:sz w:val="28"/>
-          <w:szCs w:val="28"/>
-        </w:rPr>
-        <w:t>- Подтверждение кол-во часов по плану на учебный год</w:t>
-      </w:r>
-      <w:r>
-        <w:rPr>
-          <w:rFonts w:ascii="Times New Roman" w:hAnsi="Times New Roman" w:cs="Times New Roman"/>
-          <w:sz w:val="28"/>
-          <w:szCs w:val="28"/>
-        </w:rPr>
-        <w:t>;</w:t>
-      </w:r>
-    </w:p>
-    <w:p>
-      <w:pPr>
-        <w:spacing w:after="0" w:line="360" w:lineRule="auto"/>
-        <w:rPr>
-          <w:rFonts w:ascii="Times New Roman" w:hAnsi="Times New Roman" w:cs="Times New Roman"/>
-          <w:sz w:val="28"/>
-          <w:szCs w:val="28"/>
-        </w:rPr>
-      </w:pPr>
-      <w:r>
-        <w:rPr>
-          <w:rFonts w:ascii="Times New Roman" w:hAnsi="Times New Roman" w:cs="Times New Roman"/>
-          <w:sz w:val="28"/>
-          <w:szCs w:val="28"/>
-        </w:rPr>
-        <w:t>- Распределение часов учебных занятий</w:t>
-      </w:r>
-      <w:r>
-        <w:rPr>
-          <w:rFonts w:ascii="Times New Roman" w:hAnsi="Times New Roman" w:cs="Times New Roman"/>
-          <w:sz w:val="28"/>
-          <w:szCs w:val="28"/>
-        </w:rPr>
-        <w:t>;</w:t>
-      </w:r>
-    </w:p>
-    <w:p>
-      <w:pPr>
-        <w:spacing w:after="0" w:line="360" w:lineRule="auto"/>
-        <w:rPr>
-          <w:rFonts w:ascii="Times New Roman" w:hAnsi="Times New Roman" w:cs="Times New Roman"/>
-          <w:sz w:val="28"/>
-          <w:szCs w:val="28"/>
-        </w:rPr>
-      </w:pPr>
-      <w:r>
-        <w:rPr>
-          <w:rFonts w:ascii="Times New Roman" w:hAnsi="Times New Roman" w:cs="Times New Roman"/>
-          <w:sz w:val="28"/>
-          <w:szCs w:val="28"/>
-        </w:rPr>
-        <w:t>- Составление примерного расписания</w:t>
-      </w:r>
-      <w:r>
-        <w:rPr>
-          <w:rFonts w:ascii="Times New Roman" w:hAnsi="Times New Roman" w:cs="Times New Roman"/>
-          <w:sz w:val="28"/>
-          <w:szCs w:val="28"/>
-        </w:rPr>
-        <w:t>.</w:t>
-      </w:r>
-    </w:p>
-    <w:p>
-      <w:pPr>
-        <w:spacing w:after="0" w:line="360" w:lineRule="auto"/>
-        <w:ind w:firstLine="708"/>
-        <w:rPr>
-          <w:rFonts w:ascii="Times New Roman" w:hAnsi="Times New Roman" w:cs="Times New Roman"/>
-          <w:sz w:val="28"/>
-          <w:szCs w:val="28"/>
-        </w:rPr>
-      </w:pPr>
-    </w:p>
-    <w:p>
-      <w:pPr>
-        <w:spacing w:after="0" w:line="360" w:lineRule="auto"/>
-        <w:ind w:firstLine="708"/>
-        <w:rPr>
-          <w:rFonts w:ascii="Times New Roman" w:hAnsi="Times New Roman" w:cs="Times New Roman"/>
-          <w:sz w:val="28"/>
-          <w:szCs w:val="28"/>
-        </w:rPr>
-      </w:pPr>
-      <w:r>
-        <w:rPr>
-          <w:rFonts w:ascii="Times New Roman" w:hAnsi="Times New Roman" w:cs="Times New Roman"/>
           <w:noProof/>
-          <w:sz w:val="28"/>
-          <w:szCs w:val="28"/>
         </w:rPr>
         <w:lastRenderedPageBreak/>
-        <w:drawing>
-          <wp:anchor distT="0" distB="0" distL="114300" distR="114300" simplePos="0" relativeHeight="251670528" behindDoc="1" locked="0" layoutInCell="1" allowOverlap="1" wp14:anchorId="47E8A21C" wp14:editId="2FA5C3D0">
-            <wp:simplePos x="0" y="0"/>
-            <wp:positionH relativeFrom="page">
-              <wp:posOffset>781050</wp:posOffset>
-            </wp:positionH>
-            <wp:positionV relativeFrom="page">
-              <wp:posOffset>361950</wp:posOffset>
-            </wp:positionV>
-            <wp:extent cx="5934075" cy="3848100"/>
-            <wp:effectExtent l="76200" t="76200" r="142875" b="133350"/>
-            <wp:wrapTight wrapText="bothSides">
-              <wp:wrapPolygon edited="0">
-                <wp:start x="-139" y="-428"/>
-                <wp:lineTo x="-277" y="-321"/>
-                <wp:lineTo x="-277" y="21814"/>
-                <wp:lineTo x="-139" y="22242"/>
-                <wp:lineTo x="21912" y="22242"/>
-                <wp:lineTo x="22051" y="21921"/>
-                <wp:lineTo x="22051" y="1390"/>
-                <wp:lineTo x="21912" y="-214"/>
-                <wp:lineTo x="21912" y="-428"/>
-                <wp:lineTo x="-139" y="-428"/>
-              </wp:wrapPolygon>
-            </wp:wrapTight>
-            <wp:docPr id="1661260962" name="Рисунок 6">
-              <a:extLst xmlns:a="http://schemas.openxmlformats.org/drawingml/2006/main">
-                <a:ext uri="{C183D7F6-B498-43B3-948B-1728B52AA6E4}">
-                  <adec:decorative xmlns:adec="http://schemas.microsoft.com/office/drawing/2017/decorative" val="1"/>
-                </a:ext>
-              </a:extLst>
-            </wp:docPr>
-            <wp:cNvGraphicFramePr>
-              <a:graphicFrameLocks xmlns:a="http://schemas.openxmlformats.org/drawingml/2006/main" noChangeAspect="1"/>
-            </wp:cNvGraphicFramePr>
-            <a:graphic xmlns:a="http://schemas.openxmlformats.org/drawingml/2006/main">
-              <a:graphicData uri="http://schemas.openxmlformats.org/drawingml/2006/picture">
-                <pic:pic xmlns:pic="http://schemas.openxmlformats.org/drawingml/2006/picture">
-                  <pic:nvPicPr>
-                    <pic:cNvPr id="1661260962" name="Рисунок 6">
-                      <a:extLst>
-                        <a:ext uri="{C183D7F6-B498-43B3-948B-1728B52AA6E4}">
-                          <adec:decorative xmlns:adec="http://schemas.microsoft.com/office/drawing/2017/decorative" val="1"/>
-                        </a:ext>
-                      </a:extLst>
-                    </pic:cNvPr>
-                    <pic:cNvPicPr>
-                      <a:picLocks noChangeAspect="1" noChangeArrowheads="1"/>
-                    </pic:cNvPicPr>
-                  </pic:nvPicPr>
-                  <pic:blipFill rotWithShape="1">
-                    <a:blip r:embed="rId9">
-                      <a:extLst>
-                        <a:ext uri="{28A0092B-C50C-407E-A947-70E740481C1C}">
-                          <a14:useLocalDpi xmlns:a14="http://schemas.microsoft.com/office/drawing/2010/main" val="0"/>
-                        </a:ext>
-                      </a:extLst>
-                    </a:blip>
-                    <a:srcRect t="-361" b="5143"/>
-                    <a:stretch/>
-                  </pic:blipFill>
-                  <pic:spPr bwMode="auto">
-                    <a:xfrm>
-                      <a:off x="0" y="0"/>
-                      <a:ext cx="5934075" cy="3848100"/>
-                    </a:xfrm>
-                    <a:prstGeom prst="rect">
-                      <a:avLst/>
-                    </a:prstGeom>
-                    <a:ln w="38100" cap="sq" cmpd="sng" algn="ctr">
-                      <a:solidFill>
-                        <a:srgbClr val="000000"/>
-                      </a:solidFill>
-                      <a:prstDash val="solid"/>
-                      <a:miter lim="800000"/>
-                      <a:headEnd type="none" w="med" len="med"/>
-                      <a:tailEnd type="none" w="med" len="med"/>
-                      <a:extLst>
-                        <a:ext uri="{C807C97D-BFC1-408E-A445-0C87EB9F89A2}">
-                          <ask:lineSketchStyleProps xmlns:ask="http://schemas.microsoft.com/office/drawing/2018/sketchyshapes" sd="0">
-                            <a:custGeom>
-                              <a:avLst/>
-                              <a:gdLst/>
-                              <a:ahLst/>
-                              <a:cxnLst/>
-                              <a:rect l="0" t="0" r="0" b="0"/>
-                              <a:pathLst/>
-                            </a:custGeom>
-                            <ask:type/>
-                          </ask:lineSketchStyleProps>
-                        </a:ext>
-                      </a:extLst>
-                    </a:ln>
-                    <a:effectLst>
-                      <a:outerShdw blurRad="50800" dist="38100" dir="2700000" algn="tl" rotWithShape="0">
-                        <a:srgbClr val="000000">
-                          <a:alpha val="43000"/>
-                        </a:srgbClr>
-                      </a:outerShdw>
-                    </a:effectLst>
-                    <a:extLst>
-                      <a:ext uri="{53640926-AAD7-44D8-BBD7-CCE9431645EC}">
-                        <a14:shadowObscured xmlns:a14="http://schemas.microsoft.com/office/drawing/2010/main"/>
-                      </a:ext>
-                    </a:extLst>
-                  </pic:spPr>
-                </pic:pic>
-              </a:graphicData>
-            </a:graphic>
-            <wp14:sizeRelV relativeFrom="margin">
-              <wp14:pctHeight>0</wp14:pctHeight>
-            </wp14:sizeRelV>
-          </wp:anchor>
-        </w:drawing>
-      </w:r>
-      <w:r>
-        <w:rPr>
-          <w:noProof/>
-        </w:rPr>
         <mc:AlternateContent>
           <mc:Choice Requires="wps">
             <w:drawing>
-              <wp:anchor distT="0" distB="0" distL="114300" distR="114300" simplePos="0" relativeHeight="251672576" behindDoc="1" locked="0" layoutInCell="1" allowOverlap="1" wp14:anchorId="5D3C7ACA" wp14:editId="160C8F0D">
+              <wp:anchor distT="0" distB="0" distL="114300" distR="114300" simplePos="0" relativeHeight="251672576" behindDoc="1" locked="0" layoutInCell="1" allowOverlap="1" wp14:anchorId="5D3C7ACA" wp14:editId="4A79D2EF">
                 <wp:simplePos x="0" y="0"/>
                 <wp:positionH relativeFrom="page">
-                  <wp:posOffset>742950</wp:posOffset>
+                  <wp:posOffset>752475</wp:posOffset>
                 </wp:positionH>
-                <wp:positionV relativeFrom="paragraph">
-                  <wp:posOffset>3556000</wp:posOffset>
+                <wp:positionV relativeFrom="page">
+                  <wp:posOffset>5295900</wp:posOffset>
                 </wp:positionV>
-                <wp:extent cx="5981700" cy="635"/>
+                <wp:extent cx="5981700" cy="331470"/>
                 <wp:effectExtent l="0" t="0" r="0" b="0"/>
                 <wp:wrapTight wrapText="bothSides">
                   <wp:wrapPolygon edited="0">
@@ -4224,7 +3942,7 @@
                       <wps:spPr>
                         <a:xfrm>
                           <a:off x="0" y="0"/>
-                          <a:ext cx="5981700" cy="635"/>
+                          <a:ext cx="5981700" cy="331470"/>
                         </a:xfrm>
                         <a:prstGeom prst="rect">
                           <a:avLst/>
@@ -4283,7 +4001,11 @@
           </mc:Choice>
           <mc:Fallback>
             <w:pict>
-              <v:shape w14:anchorId="5D3C7ACA" id="_x0000_s1030" type="#_x0000_t202" alt="&quot;&quot;" style="position:absolute;left:0;text-align:left;margin-left:58.5pt;margin-top:280pt;width:471pt;height:.05pt;z-index:-251643904;visibility:visible;mso-wrap-style:square;mso-width-percent:0;mso-wrap-distance-left:9pt;mso-wrap-distance-top:0;mso-wrap-distance-right:9pt;mso-wrap-distance-bottom:0;mso-position-horizontal:absolute;mso-position-horizontal-relative:page;mso-position-vertical:absolute;mso-position-vertical-relative:text;mso-width-percent:0;mso-width-relative:margin;v-text-anchor:top" o:gfxdata="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" stroked="f">
+              <v:shapetype w14:anchorId="5D3C7ACA" id="_x0000_t202" coordsize="21600,21600" o:spt="202" path="m,l,21600r21600,l21600,xe">
+                <v:stroke joinstyle="miter"/>
+                <v:path gradientshapeok="t" o:connecttype="rect"/>
+              </v:shapetype>
+              <v:shape id="_x0000_s1030" type="#_x0000_t202" alt="&quot;&quot;" style="position:absolute;margin-left:59.25pt;margin-top:417pt;width:471pt;height:26.1pt;z-index:-251643904;visibility:visible;mso-wrap-style:square;mso-width-percent:0;mso-wrap-distance-left:9pt;mso-wrap-distance-top:0;mso-wrap-distance-right:9pt;mso-wrap-distance-bottom:0;mso-position-horizontal:absolute;mso-position-horizontal-relative:page;mso-position-vertical:absolute;mso-position-vertical-relative:page;mso-width-percent:0;mso-width-relative:margin;v-text-anchor:top" o:gfxdata="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" stroked="f">
                 <v:textbox style="mso-fit-shape-to-text:t" inset="0,0,0,0">
                   <w:txbxContent>
                     <w:p>
@@ -4314,12 +4036,264 @@
                     </w:p>
                   </w:txbxContent>
                 </v:textbox>
-                <w10:wrap type="tight" anchorx="page"/>
+                <w10:wrap type="tight" anchorx="page" anchory="page"/>
               </v:shape>
             </w:pict>
           </mc:Fallback>
         </mc:AlternateContent>
       </w:r>
+      <w:r>
+        <w:rPr>
+          <w:rFonts w:ascii="Times New Roman" w:hAnsi="Times New Roman" w:cs="Times New Roman"/>
+          <w:sz w:val="28"/>
+          <w:szCs w:val="28"/>
+        </w:rPr>
+        <w:tab/>
+        <w:t xml:space="preserve">В последнем процессе </w:t>
+      </w:r>
+      <w:r>
+        <w:rPr>
+          <w:rFonts w:ascii="Times New Roman" w:hAnsi="Times New Roman" w:cs="Times New Roman"/>
+          <w:sz w:val="28"/>
+          <w:szCs w:val="28"/>
+        </w:rPr>
+        <w:t>идет расчет часов расписания, от которого получаем кол-во часов</w:t>
+      </w:r>
+      <w:r>
+        <w:rPr>
+          <w:rFonts w:ascii="Times New Roman" w:hAnsi="Times New Roman" w:cs="Times New Roman"/>
+          <w:sz w:val="28"/>
+          <w:szCs w:val="28"/>
+        </w:rPr>
+        <w:t>.</w:t>
+      </w:r>
+    </w:p>
+    <w:p>
+      <w:pPr>
+        <w:spacing w:after="0" w:line="360" w:lineRule="auto"/>
+        <w:rPr>
+          <w:rFonts w:ascii="Times New Roman" w:hAnsi="Times New Roman" w:cs="Times New Roman"/>
+          <w:sz w:val="28"/>
+          <w:szCs w:val="28"/>
+        </w:rPr>
+      </w:pPr>
+      <w:r>
+        <w:rPr>
+          <w:rFonts w:ascii="Times New Roman" w:hAnsi="Times New Roman" w:cs="Times New Roman"/>
+          <w:sz w:val="28"/>
+          <w:szCs w:val="28"/>
+        </w:rPr>
+        <w:tab/>
+        <w:t>Следующая декомпозиция процесса «Пример расписания» (Рисунок 6) разделяется на 3 подпроцессов</w:t>
+      </w:r>
+      <w:r>
+        <w:rPr>
+          <w:rFonts w:ascii="Times New Roman" w:hAnsi="Times New Roman" w:cs="Times New Roman"/>
+          <w:sz w:val="28"/>
+          <w:szCs w:val="28"/>
+        </w:rPr>
+        <w:t>:</w:t>
+      </w:r>
+    </w:p>
+    <w:p>
+      <w:pPr>
+        <w:spacing w:after="0" w:line="360" w:lineRule="auto"/>
+        <w:rPr>
+          <w:rFonts w:ascii="Times New Roman" w:hAnsi="Times New Roman" w:cs="Times New Roman"/>
+          <w:sz w:val="28"/>
+          <w:szCs w:val="28"/>
+        </w:rPr>
+      </w:pPr>
+      <w:r>
+        <w:rPr>
+          <w:rFonts w:ascii="Times New Roman" w:hAnsi="Times New Roman" w:cs="Times New Roman"/>
+          <w:sz w:val="28"/>
+          <w:szCs w:val="28"/>
+        </w:rPr>
+        <w:t>- Подтверждение кол-во часов по плану на учебный год</w:t>
+      </w:r>
+      <w:r>
+        <w:rPr>
+          <w:rFonts w:ascii="Times New Roman" w:hAnsi="Times New Roman" w:cs="Times New Roman"/>
+          <w:sz w:val="28"/>
+          <w:szCs w:val="28"/>
+        </w:rPr>
+        <w:t>;</w:t>
+      </w:r>
+    </w:p>
+    <w:p>
+      <w:pPr>
+        <w:spacing w:after="0" w:line="360" w:lineRule="auto"/>
+        <w:rPr>
+          <w:rFonts w:ascii="Times New Roman" w:hAnsi="Times New Roman" w:cs="Times New Roman"/>
+          <w:sz w:val="28"/>
+          <w:szCs w:val="28"/>
+        </w:rPr>
+      </w:pPr>
+      <w:r>
+        <w:rPr>
+          <w:rFonts w:ascii="Times New Roman" w:hAnsi="Times New Roman" w:cs="Times New Roman"/>
+          <w:sz w:val="28"/>
+          <w:szCs w:val="28"/>
+        </w:rPr>
+        <w:t>- Распределение часов учебных занятий</w:t>
+      </w:r>
+      <w:r>
+        <w:rPr>
+          <w:rFonts w:ascii="Times New Roman" w:hAnsi="Times New Roman" w:cs="Times New Roman"/>
+          <w:sz w:val="28"/>
+          <w:szCs w:val="28"/>
+        </w:rPr>
+        <w:t>;</w:t>
+      </w:r>
+    </w:p>
+    <w:p>
+      <w:pPr>
+        <w:spacing w:after="0" w:line="360" w:lineRule="auto"/>
+        <w:rPr>
+          <w:rFonts w:ascii="Times New Roman" w:hAnsi="Times New Roman" w:cs="Times New Roman"/>
+          <w:sz w:val="28"/>
+          <w:szCs w:val="28"/>
+        </w:rPr>
+      </w:pPr>
+      <w:r>
+        <w:rPr>
+          <w:rFonts w:ascii="Times New Roman" w:hAnsi="Times New Roman" w:cs="Times New Roman"/>
+          <w:noProof/>
+          <w:sz w:val="28"/>
+          <w:szCs w:val="28"/>
+        </w:rPr>
+        <w:drawing>
+          <wp:anchor distT="0" distB="0" distL="114300" distR="114300" simplePos="0" relativeHeight="251670528" behindDoc="1" locked="0" layoutInCell="1" allowOverlap="1" wp14:anchorId="47E8A21C" wp14:editId="656BCDB2">
+            <wp:simplePos x="0" y="0"/>
+            <wp:positionH relativeFrom="page">
+              <wp:posOffset>809625</wp:posOffset>
+            </wp:positionH>
+            <wp:positionV relativeFrom="page">
+              <wp:posOffset>1428750</wp:posOffset>
+            </wp:positionV>
+            <wp:extent cx="5934075" cy="3829050"/>
+            <wp:effectExtent l="76200" t="76200" r="142875" b="142875"/>
+            <wp:wrapTight wrapText="bothSides">
+              <wp:wrapPolygon edited="0">
+                <wp:start x="-139" y="-430"/>
+                <wp:lineTo x="-277" y="-322"/>
+                <wp:lineTo x="-277" y="21815"/>
+                <wp:lineTo x="-139" y="22245"/>
+                <wp:lineTo x="21912" y="22245"/>
+                <wp:lineTo x="22051" y="22030"/>
+                <wp:lineTo x="22051" y="1397"/>
+                <wp:lineTo x="21912" y="-215"/>
+                <wp:lineTo x="21912" y="-430"/>
+                <wp:lineTo x="-139" y="-430"/>
+              </wp:wrapPolygon>
+            </wp:wrapTight>
+            <wp:docPr id="1661260962" name="Рисунок 6">
+              <a:extLst xmlns:a="http://schemas.openxmlformats.org/drawingml/2006/main">
+                <a:ext uri="{C183D7F6-B498-43B3-948B-1728B52AA6E4}">
+                  <adec:decorative xmlns:adec="http://schemas.microsoft.com/office/drawing/2017/decorative" val="1"/>
+                </a:ext>
+              </a:extLst>
+            </wp:docPr>
+            <wp:cNvGraphicFramePr>
+              <a:graphicFrameLocks xmlns:a="http://schemas.openxmlformats.org/drawingml/2006/main" noChangeAspect="1"/>
+            </wp:cNvGraphicFramePr>
+            <a:graphic xmlns:a="http://schemas.openxmlformats.org/drawingml/2006/main">
+              <a:graphicData uri="http://schemas.openxmlformats.org/drawingml/2006/picture">
+                <pic:pic xmlns:pic="http://schemas.openxmlformats.org/drawingml/2006/picture">
+                  <pic:nvPicPr>
+                    <pic:cNvPr id="1661260962" name="Рисунок 6">
+                      <a:extLst>
+                        <a:ext uri="{C183D7F6-B498-43B3-948B-1728B52AA6E4}">
+                          <adec:decorative xmlns:adec="http://schemas.microsoft.com/office/drawing/2017/decorative" val="1"/>
+                        </a:ext>
+                      </a:extLst>
+                    </pic:cNvPr>
+                    <pic:cNvPicPr>
+                      <a:picLocks noChangeAspect="1" noChangeArrowheads="1"/>
+                    </pic:cNvPicPr>
+                  </pic:nvPicPr>
+                  <pic:blipFill rotWithShape="1">
+                    <a:blip r:embed="rId11">
+                      <a:extLst>
+                        <a:ext uri="{28A0092B-C50C-407E-A947-70E740481C1C}">
+                          <a14:useLocalDpi xmlns:a14="http://schemas.microsoft.com/office/drawing/2010/main" val="0"/>
+                        </a:ext>
+                      </a:extLst>
+                    </a:blip>
+                    <a:srcRect t="-241" b="4066"/>
+                    <a:stretch/>
+                  </pic:blipFill>
+                  <pic:spPr bwMode="auto">
+                    <a:xfrm>
+                      <a:off x="0" y="0"/>
+                      <a:ext cx="5934075" cy="3829050"/>
+                    </a:xfrm>
+                    <a:prstGeom prst="rect">
+                      <a:avLst/>
+                    </a:prstGeom>
+                    <a:ln w="38100" cap="sq" cmpd="sng" algn="ctr">
+                      <a:solidFill>
+                        <a:srgbClr val="000000"/>
+                      </a:solidFill>
+                      <a:prstDash val="solid"/>
+                      <a:miter lim="800000"/>
+                      <a:headEnd type="none" w="med" len="med"/>
+                      <a:tailEnd type="none" w="med" len="med"/>
+                      <a:extLst>
+                        <a:ext uri="{C807C97D-BFC1-408E-A445-0C87EB9F89A2}">
+                          <ask:lineSketchStyleProps xmlns:ask="http://schemas.microsoft.com/office/drawing/2018/sketchyshapes" sd="0">
+                            <a:custGeom>
+                              <a:avLst/>
+                              <a:gdLst/>
+                              <a:ahLst/>
+                              <a:cxnLst/>
+                              <a:rect l="0" t="0" r="0" b="0"/>
+                              <a:pathLst/>
+                            </a:custGeom>
+                            <ask:type/>
+                          </ask:lineSketchStyleProps>
+                        </a:ext>
+                      </a:extLst>
+                    </a:ln>
+                    <a:effectLst>
+                      <a:outerShdw blurRad="50800" dist="38100" dir="2700000" algn="tl" rotWithShape="0">
+                        <a:srgbClr val="000000">
+                          <a:alpha val="43000"/>
+                        </a:srgbClr>
+                      </a:outerShdw>
+                    </a:effectLst>
+                    <a:extLst>
+                      <a:ext uri="{53640926-AAD7-44D8-BBD7-CCE9431645EC}">
+                        <a14:shadowObscured xmlns:a14="http://schemas.microsoft.com/office/drawing/2010/main"/>
+                      </a:ext>
+                    </a:extLst>
+                  </pic:spPr>
+                </pic:pic>
+              </a:graphicData>
+            </a:graphic>
+            <wp14:sizeRelV relativeFrom="margin">
+              <wp14:pctHeight>0</wp14:pctHeight>
+            </wp14:sizeRelV>
+          </wp:anchor>
+        </w:drawing>
+      </w:r>
+      <w:r>
+        <w:rPr>
+          <w:rFonts w:ascii="Times New Roman" w:hAnsi="Times New Roman" w:cs="Times New Roman"/>
+          <w:sz w:val="28"/>
+          <w:szCs w:val="28"/>
+        </w:rPr>
+        <w:t>- Составление примерного расписания</w:t>
+      </w:r>
+      <w:r>
+        <w:rPr>
+          <w:rFonts w:ascii="Times New Roman" w:hAnsi="Times New Roman" w:cs="Times New Roman"/>
+          <w:sz w:val="28"/>
+          <w:szCs w:val="28"/>
+        </w:rPr>
+        <w:t>.</w:t>
+      </w:r>
     </w:p>
     <w:p>
       <w:pPr>
@@ -4459,6 +4433,7 @@
           <w:sz w:val="28"/>
           <w:szCs w:val="28"/>
         </w:rPr>
+        <w:lastRenderedPageBreak/>
         <w:tab/>
         <w:t>Последняя декомпозиция</w:t>
       </w:r>
@@ -4628,60 +4603,137 @@
         </w:rPr>
         <w:t>.</w:t>
       </w:r>
-    </w:p>
-    <w:p>
-      <w:pPr>
-        <w:spacing w:after="0" w:line="360" w:lineRule="auto"/>
-        <w:rPr>
-          <w:rFonts w:ascii="Times New Roman" w:hAnsi="Times New Roman" w:cs="Times New Roman"/>
-          <w:sz w:val="28"/>
-          <w:szCs w:val="28"/>
-        </w:rPr>
-      </w:pPr>
-    </w:p>
-    <w:p>
-      <w:pPr>
-        <w:spacing w:after="0" w:line="360" w:lineRule="auto"/>
-        <w:rPr>
-          <w:rFonts w:ascii="Times New Roman" w:hAnsi="Times New Roman" w:cs="Times New Roman"/>
-          <w:sz w:val="28"/>
-          <w:szCs w:val="28"/>
-        </w:rPr>
-      </w:pPr>
-      <w:r>
-        <w:rPr>
-          <w:rFonts w:ascii="Times New Roman" w:hAnsi="Times New Roman" w:cs="Times New Roman"/>
-          <w:sz w:val="28"/>
-          <w:szCs w:val="28"/>
-        </w:rPr>
-        <w:tab/>
-      </w:r>
-    </w:p>
-    <w:p>
-      <w:pPr>
-        <w:spacing w:after="0" w:line="360" w:lineRule="auto"/>
-        <w:rPr>
-          <w:rFonts w:ascii="Times New Roman" w:hAnsi="Times New Roman" w:cs="Times New Roman"/>
-          <w:sz w:val="28"/>
-          <w:szCs w:val="28"/>
-        </w:rPr>
-      </w:pPr>
-    </w:p>
-    <w:p>
-      <w:pPr>
-        <w:spacing w:after="0" w:line="360" w:lineRule="auto"/>
-        <w:ind w:firstLine="708"/>
-        <w:rPr>
-          <w:rFonts w:ascii="Times New Roman" w:hAnsi="Times New Roman" w:cs="Times New Roman"/>
-          <w:sz w:val="28"/>
-          <w:szCs w:val="28"/>
-        </w:rPr>
-      </w:pPr>
-      <w:r>
-        <w:rPr>
+      <w:r>
+        <w:rPr>
+          <w:rFonts w:ascii="Times New Roman" w:hAnsi="Times New Roman" w:cs="Times New Roman"/>
           <w:noProof/>
-        </w:rPr>
-        <w:lastRenderedPageBreak/>
+          <w:sz w:val="28"/>
+          <w:szCs w:val="28"/>
+        </w:rPr>
+        <w:drawing>
+          <wp:anchor distT="0" distB="0" distL="114300" distR="114300" simplePos="0" relativeHeight="251673600" behindDoc="1" locked="0" layoutInCell="1" allowOverlap="1" wp14:anchorId="483C7147" wp14:editId="796B6820">
+            <wp:simplePos x="0" y="0"/>
+            <wp:positionH relativeFrom="page">
+              <wp:posOffset>676275</wp:posOffset>
+            </wp:positionH>
+            <wp:positionV relativeFrom="page">
+              <wp:posOffset>800100</wp:posOffset>
+            </wp:positionV>
+            <wp:extent cx="6156960" cy="3419475"/>
+            <wp:effectExtent l="76200" t="76200" r="129540" b="142875"/>
+            <wp:wrapTight wrapText="bothSides">
+              <wp:wrapPolygon edited="0">
+                <wp:start x="-134" y="-481"/>
+                <wp:lineTo x="-267" y="-361"/>
+                <wp:lineTo x="-267" y="21901"/>
+                <wp:lineTo x="-134" y="22382"/>
+                <wp:lineTo x="21854" y="22382"/>
+                <wp:lineTo x="21988" y="20938"/>
+                <wp:lineTo x="21988" y="1564"/>
+                <wp:lineTo x="21854" y="-241"/>
+                <wp:lineTo x="21854" y="-481"/>
+                <wp:lineTo x="-134" y="-481"/>
+              </wp:wrapPolygon>
+            </wp:wrapTight>
+            <wp:docPr id="705378006" name="Рисунок 7">
+              <a:extLst xmlns:a="http://schemas.openxmlformats.org/drawingml/2006/main">
+                <a:ext uri="{C183D7F6-B498-43B3-948B-1728B52AA6E4}">
+                  <adec:decorative xmlns:adec="http://schemas.microsoft.com/office/drawing/2017/decorative" val="1"/>
+                </a:ext>
+              </a:extLst>
+            </wp:docPr>
+            <wp:cNvGraphicFramePr>
+              <a:graphicFrameLocks xmlns:a="http://schemas.openxmlformats.org/drawingml/2006/main" noChangeAspect="1"/>
+            </wp:cNvGraphicFramePr>
+            <a:graphic xmlns:a="http://schemas.openxmlformats.org/drawingml/2006/main">
+              <a:graphicData uri="http://schemas.openxmlformats.org/drawingml/2006/picture">
+                <pic:pic xmlns:pic="http://schemas.openxmlformats.org/drawingml/2006/picture">
+                  <pic:nvPicPr>
+                    <pic:cNvPr id="705378006" name="Рисунок 7">
+                      <a:extLst>
+                        <a:ext uri="{C183D7F6-B498-43B3-948B-1728B52AA6E4}">
+                          <adec:decorative xmlns:adec="http://schemas.microsoft.com/office/drawing/2017/decorative" val="1"/>
+                        </a:ext>
+                      </a:extLst>
+                    </pic:cNvPr>
+                    <pic:cNvPicPr>
+                      <a:picLocks noChangeAspect="1" noChangeArrowheads="1"/>
+                    </pic:cNvPicPr>
+                  </pic:nvPicPr>
+                  <pic:blipFill>
+                    <a:blip r:embed="rId12">
+                      <a:extLst>
+                        <a:ext uri="{28A0092B-C50C-407E-A947-70E740481C1C}">
+                          <a14:useLocalDpi xmlns:a14="http://schemas.microsoft.com/office/drawing/2010/main" val="0"/>
+                        </a:ext>
+                      </a:extLst>
+                    </a:blip>
+                    <a:srcRect t="2931" b="2931"/>
+                    <a:stretch>
+                      <a:fillRect/>
+                    </a:stretch>
+                  </pic:blipFill>
+                  <pic:spPr bwMode="auto">
+                    <a:xfrm>
+                      <a:off x="0" y="0"/>
+                      <a:ext cx="6156960" cy="3419475"/>
+                    </a:xfrm>
+                    <a:prstGeom prst="rect">
+                      <a:avLst/>
+                    </a:prstGeom>
+                    <a:ln w="38100" cap="sq" cmpd="sng" algn="ctr">
+                      <a:solidFill>
+                        <a:srgbClr val="000000"/>
+                      </a:solidFill>
+                      <a:prstDash val="solid"/>
+                      <a:miter lim="800000"/>
+                      <a:headEnd type="none" w="med" len="med"/>
+                      <a:tailEnd type="none" w="med" len="med"/>
+                      <a:extLst>
+                        <a:ext uri="{C807C97D-BFC1-408E-A445-0C87EB9F89A2}">
+                          <ask:lineSketchStyleProps xmlns:ask="http://schemas.microsoft.com/office/drawing/2018/sketchyshapes" sd="0">
+                            <a:custGeom>
+                              <a:avLst/>
+                              <a:gdLst/>
+                              <a:ahLst/>
+                              <a:cxnLst/>
+                              <a:rect l="0" t="0" r="0" b="0"/>
+                              <a:pathLst/>
+                            </a:custGeom>
+                            <ask:type/>
+                          </ask:lineSketchStyleProps>
+                        </a:ext>
+                      </a:extLst>
+                    </a:ln>
+                    <a:effectLst>
+                      <a:outerShdw blurRad="50800" dist="38100" dir="2700000" algn="tl" rotWithShape="0">
+                        <a:srgbClr val="000000">
+                          <a:alpha val="43000"/>
+                        </a:srgbClr>
+                      </a:outerShdw>
+                    </a:effectLst>
+                    <a:extLst>
+                      <a:ext uri="{53640926-AAD7-44D8-BBD7-CCE9431645EC}">
+                        <a14:shadowObscured xmlns:a14="http://schemas.microsoft.com/office/drawing/2010/main"/>
+                      </a:ext>
+                    </a:extLst>
+                  </pic:spPr>
+                </pic:pic>
+              </a:graphicData>
+            </a:graphic>
+            <wp14:sizeRelH relativeFrom="margin">
+              <wp14:pctWidth>0</wp14:pctWidth>
+            </wp14:sizeRelH>
+            <wp14:sizeRelV relativeFrom="margin">
+              <wp14:pctHeight>0</wp14:pctHeight>
+            </wp14:sizeRelV>
+          </wp:anchor>
+        </w:drawing>
+      </w:r>
+      <w:r>
+        <w:rPr>
+          <w:noProof/>
+        </w:rPr>
         <mc:AlternateContent>
           <mc:Choice Requires="wps">
             <w:drawing>
@@ -4775,7 +4827,7 @@
           </mc:Choice>
           <mc:Fallback>
             <w:pict>
-              <v:shape w14:anchorId="63E34F95" id="_x0000_s1031" type="#_x0000_t202" alt="&quot;&quot;" style="position:absolute;left:0;text-align:left;margin-left:-31.8pt;margin-top:337.5pt;width:484.8pt;height:26.1pt;z-index:-251640832;visibility:visible;mso-wrap-style:square;mso-wrap-distance-left:9pt;mso-wrap-distance-top:0;mso-wrap-distance-right:9pt;mso-wrap-distance-bottom:0;mso-position-horizontal:absolute;mso-position-horizontal-relative:text;mso-position-vertical:absolute;mso-position-vertical-relative:page;v-text-anchor:top" o:gfxdata="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" stroked="f">
+              <v:shape w14:anchorId="63E34F95" id="_x0000_s1031" type="#_x0000_t202" alt="&quot;&quot;" style="position:absolute;margin-left:-31.8pt;margin-top:337.5pt;width:484.8pt;height:26.1pt;z-index:-251640832;visibility:visible;mso-wrap-style:square;mso-wrap-distance-left:9pt;mso-wrap-distance-top:0;mso-wrap-distance-right:9pt;mso-wrap-distance-bottom:0;mso-position-horizontal:absolute;mso-position-horizontal-relative:text;mso-position-vertical:absolute;mso-position-vertical-relative:page;v-text-anchor:top" o:gfxdata="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" stroked="f">
                 <v:textbox style="mso-fit-shape-to-text:t" inset="0,0,0,0">
                   <w:txbxContent>
                     <w:p>
@@ -4826,42 +4878,994 @@
       <w:r>
         <w:rPr>
           <w:rFonts w:ascii="Times New Roman" w:hAnsi="Times New Roman" w:cs="Times New Roman"/>
+          <w:sz w:val="28"/>
+          <w:szCs w:val="28"/>
+        </w:rPr>
+        <w:t>На процессе «Составление расписание для преподавателей» проводится примерное составления расписания учитывая нагрузку преподавателей</w:t>
+      </w:r>
+      <w:r>
+        <w:rPr>
+          <w:rFonts w:ascii="Times New Roman" w:hAnsi="Times New Roman" w:cs="Times New Roman"/>
+          <w:sz w:val="28"/>
+          <w:szCs w:val="28"/>
+        </w:rPr>
+        <w:t>.</w:t>
+      </w:r>
+    </w:p>
+    <w:p>
+      <w:pPr>
+        <w:spacing w:after="0" w:line="360" w:lineRule="auto"/>
+        <w:rPr>
+          <w:rFonts w:ascii="Times New Roman" w:hAnsi="Times New Roman" w:cs="Times New Roman"/>
+          <w:sz w:val="28"/>
+          <w:szCs w:val="28"/>
+        </w:rPr>
+      </w:pPr>
+      <w:r>
+        <w:rPr>
+          <w:rFonts w:ascii="Times New Roman" w:hAnsi="Times New Roman" w:cs="Times New Roman"/>
+          <w:sz w:val="28"/>
+          <w:szCs w:val="28"/>
+        </w:rPr>
+        <w:tab/>
+        <w:t>Процесс «Проверка расписание на кол-во часов из плана часов дисциплин» происходит проверка расписания</w:t>
+      </w:r>
+      <w:r>
+        <w:rPr>
+          <w:rFonts w:ascii="Times New Roman" w:hAnsi="Times New Roman" w:cs="Times New Roman"/>
+          <w:sz w:val="28"/>
+          <w:szCs w:val="28"/>
+        </w:rPr>
+        <w:t>,</w:t>
+      </w:r>
+      <w:r>
+        <w:rPr>
+          <w:rFonts w:ascii="Times New Roman" w:hAnsi="Times New Roman" w:cs="Times New Roman"/>
+          <w:sz w:val="28"/>
+          <w:szCs w:val="28"/>
+        </w:rPr>
+        <w:t xml:space="preserve"> где будет создана полноценное расписания занятий</w:t>
+      </w:r>
+      <w:r>
+        <w:rPr>
+          <w:rFonts w:ascii="Times New Roman" w:hAnsi="Times New Roman" w:cs="Times New Roman"/>
+          <w:sz w:val="28"/>
+          <w:szCs w:val="28"/>
+        </w:rPr>
+        <w:t>.</w:t>
+      </w:r>
+    </w:p>
+    <w:p>
+      <w:pPr>
+        <w:spacing w:after="0" w:line="360" w:lineRule="auto"/>
+        <w:rPr>
+          <w:rFonts w:ascii="Times New Roman" w:hAnsi="Times New Roman" w:cs="Times New Roman"/>
+          <w:sz w:val="28"/>
+          <w:szCs w:val="28"/>
+        </w:rPr>
+      </w:pPr>
+      <w:r>
+        <w:rPr>
+          <w:rFonts w:ascii="Times New Roman" w:hAnsi="Times New Roman" w:cs="Times New Roman"/>
+          <w:sz w:val="28"/>
+          <w:szCs w:val="28"/>
+        </w:rPr>
+        <w:tab/>
+        <w:t>Последнем процессов идет утверждение расписания директором по учебно-воспитательной работе</w:t>
+      </w:r>
+      <w:r>
+        <w:rPr>
+          <w:rFonts w:ascii="Times New Roman" w:hAnsi="Times New Roman" w:cs="Times New Roman"/>
+          <w:sz w:val="28"/>
+          <w:szCs w:val="28"/>
+        </w:rPr>
+        <w:t>.</w:t>
+      </w:r>
+    </w:p>
+    <w:p>
+      <w:pPr>
+        <w:spacing w:after="0" w:line="360" w:lineRule="auto"/>
+        <w:rPr>
+          <w:rFonts w:ascii="Times New Roman" w:hAnsi="Times New Roman" w:cs="Times New Roman"/>
+          <w:sz w:val="28"/>
+          <w:szCs w:val="28"/>
+        </w:rPr>
+      </w:pPr>
+      <w:r>
+        <w:rPr>
+          <w:rFonts w:ascii="Times New Roman" w:hAnsi="Times New Roman" w:cs="Times New Roman"/>
+          <w:sz w:val="28"/>
+          <w:szCs w:val="28"/>
+        </w:rPr>
+        <w:tab/>
+        <w:t xml:space="preserve">Выполненное моделирование по нотации </w:t>
+      </w:r>
+      <w:r>
+        <w:rPr>
+          <w:rFonts w:ascii="Times New Roman" w:hAnsi="Times New Roman" w:cs="Times New Roman"/>
+          <w:sz w:val="28"/>
+          <w:szCs w:val="28"/>
+        </w:rPr>
+        <w:t>IDEF0</w:t>
+      </w:r>
+      <w:r>
+        <w:rPr>
+          <w:rFonts w:ascii="Times New Roman" w:hAnsi="Times New Roman" w:cs="Times New Roman"/>
+          <w:sz w:val="28"/>
+          <w:szCs w:val="28"/>
+        </w:rPr>
+        <w:t xml:space="preserve"> можно считать законченной</w:t>
+      </w:r>
+      <w:r>
+        <w:rPr>
+          <w:rFonts w:ascii="Times New Roman" w:hAnsi="Times New Roman" w:cs="Times New Roman"/>
+          <w:sz w:val="28"/>
+          <w:szCs w:val="28"/>
+        </w:rPr>
+        <w:t>.</w:t>
+      </w:r>
+      <w:r>
+        <w:rPr>
+          <w:rFonts w:ascii="Times New Roman" w:hAnsi="Times New Roman" w:cs="Times New Roman"/>
+          <w:sz w:val="28"/>
+          <w:szCs w:val="28"/>
+        </w:rPr>
+        <w:t xml:space="preserve"> Определение процесса и подпроцесса дала разборчивое понимание о том, как работает система составления учебного расписания занятий</w:t>
+      </w:r>
+      <w:r>
+        <w:rPr>
+          <w:rFonts w:ascii="Times New Roman" w:hAnsi="Times New Roman" w:cs="Times New Roman"/>
+          <w:sz w:val="28"/>
+          <w:szCs w:val="28"/>
+        </w:rPr>
+        <w:t>.</w:t>
+      </w:r>
+    </w:p>
+    <w:p>
+      <w:pPr>
+        <w:jc w:val="center"/>
+        <w:rPr>
+          <w:rFonts w:ascii="Times New Roman" w:hAnsi="Times New Roman" w:cs="Times New Roman"/>
+          <w:sz w:val="28"/>
+          <w:szCs w:val="28"/>
+        </w:rPr>
+      </w:pPr>
+      <w:r>
+        <w:rPr>
+          <w:rFonts w:ascii="Times New Roman" w:hAnsi="Times New Roman" w:cs="Times New Roman"/>
+          <w:sz w:val="28"/>
+          <w:szCs w:val="28"/>
+        </w:rPr>
+        <w:lastRenderedPageBreak/>
+        <w:t>2</w:t>
+      </w:r>
+      <w:r>
+        <w:rPr>
+          <w:rFonts w:ascii="Times New Roman" w:hAnsi="Times New Roman" w:cs="Times New Roman"/>
+          <w:sz w:val="28"/>
+          <w:szCs w:val="28"/>
+        </w:rPr>
+        <w:t>.</w:t>
+      </w:r>
+      <w:r>
+        <w:rPr>
+          <w:rFonts w:ascii="Times New Roman" w:hAnsi="Times New Roman" w:cs="Times New Roman"/>
+          <w:sz w:val="28"/>
+          <w:szCs w:val="28"/>
+        </w:rPr>
+        <w:t>3</w:t>
+      </w:r>
+      <w:r>
+        <w:rPr>
+          <w:rFonts w:ascii="Times New Roman" w:hAnsi="Times New Roman" w:cs="Times New Roman"/>
+          <w:sz w:val="28"/>
+          <w:szCs w:val="28"/>
+        </w:rPr>
+        <w:t xml:space="preserve">. </w:t>
+      </w:r>
+      <w:r>
+        <w:rPr>
+          <w:rFonts w:ascii="Times New Roman" w:hAnsi="Times New Roman" w:cs="Times New Roman"/>
+          <w:sz w:val="28"/>
+          <w:szCs w:val="28"/>
+        </w:rPr>
+        <w:t>Разработка дизайна информационной системы</w:t>
+      </w:r>
+    </w:p>
+    <w:p>
+      <w:pPr>
+        <w:spacing w:line="360" w:lineRule="auto"/>
+        <w:rPr>
+          <w:rFonts w:ascii="Times New Roman" w:hAnsi="Times New Roman" w:cs="Times New Roman"/>
+          <w:sz w:val="28"/>
+          <w:szCs w:val="28"/>
+        </w:rPr>
+      </w:pPr>
+    </w:p>
+    <w:p>
+      <w:pPr>
+        <w:spacing w:after="0" w:line="360" w:lineRule="auto"/>
+        <w:rPr>
+          <w:rFonts w:ascii="Times New Roman" w:hAnsi="Times New Roman" w:cs="Times New Roman"/>
+          <w:sz w:val="28"/>
+          <w:szCs w:val="28"/>
+        </w:rPr>
+      </w:pPr>
+      <w:r>
+        <w:rPr>
+          <w:rFonts w:ascii="Times New Roman" w:hAnsi="Times New Roman" w:cs="Times New Roman"/>
+          <w:sz w:val="28"/>
+          <w:szCs w:val="28"/>
+        </w:rPr>
+        <w:t xml:space="preserve"> </w:t>
+      </w:r>
+      <w:r>
+        <w:rPr>
+          <w:rFonts w:ascii="Times New Roman" w:hAnsi="Times New Roman" w:cs="Times New Roman"/>
+          <w:sz w:val="28"/>
+          <w:szCs w:val="28"/>
+        </w:rPr>
+        <w:tab/>
+      </w:r>
+      <w:r>
+        <w:rPr>
+          <w:rFonts w:ascii="Times New Roman" w:hAnsi="Times New Roman" w:cs="Times New Roman"/>
+          <w:sz w:val="28"/>
+          <w:szCs w:val="28"/>
+        </w:rPr>
+        <w:t xml:space="preserve">Разработка дизайна ИС представляется как проектирование </w:t>
+      </w:r>
+      <w:r>
+        <w:rPr>
+          <w:rFonts w:ascii="Times New Roman" w:hAnsi="Times New Roman" w:cs="Times New Roman"/>
+          <w:sz w:val="28"/>
+          <w:szCs w:val="28"/>
+        </w:rPr>
+        <w:t>структур</w:t>
+      </w:r>
+      <w:r>
+        <w:rPr>
+          <w:rFonts w:ascii="Times New Roman" w:hAnsi="Times New Roman" w:cs="Times New Roman"/>
+          <w:sz w:val="28"/>
+          <w:szCs w:val="28"/>
+        </w:rPr>
+        <w:t>ы</w:t>
+      </w:r>
+      <w:r>
+        <w:rPr>
+          <w:rFonts w:ascii="Times New Roman" w:hAnsi="Times New Roman" w:cs="Times New Roman"/>
+          <w:sz w:val="28"/>
+          <w:szCs w:val="28"/>
+        </w:rPr>
+        <w:t xml:space="preserve"> </w:t>
+      </w:r>
+      <w:r>
+        <w:rPr>
+          <w:rFonts w:ascii="Times New Roman" w:hAnsi="Times New Roman" w:cs="Times New Roman"/>
+          <w:sz w:val="28"/>
+          <w:szCs w:val="28"/>
+        </w:rPr>
+        <w:t>ИС</w:t>
+      </w:r>
+      <w:r>
+        <w:rPr>
+          <w:rFonts w:ascii="Times New Roman" w:hAnsi="Times New Roman" w:cs="Times New Roman"/>
+          <w:sz w:val="28"/>
+          <w:szCs w:val="28"/>
+        </w:rPr>
+        <w:t>,</w:t>
+      </w:r>
+      <w:r>
+        <w:rPr>
+          <w:rFonts w:ascii="Times New Roman" w:hAnsi="Times New Roman" w:cs="Times New Roman"/>
+          <w:sz w:val="28"/>
+          <w:szCs w:val="28"/>
+        </w:rPr>
+        <w:t xml:space="preserve"> где можно визуально воспринимать систему</w:t>
+      </w:r>
+      <w:r>
+        <w:rPr>
+          <w:rFonts w:ascii="Times New Roman" w:hAnsi="Times New Roman" w:cs="Times New Roman"/>
+          <w:sz w:val="28"/>
+          <w:szCs w:val="28"/>
+        </w:rPr>
+        <w:t>.</w:t>
+      </w:r>
+    </w:p>
+    <w:p>
+      <w:pPr>
+        <w:spacing w:after="0" w:line="360" w:lineRule="auto"/>
+        <w:rPr>
+          <w:rFonts w:ascii="Times New Roman" w:hAnsi="Times New Roman" w:cs="Times New Roman"/>
+          <w:sz w:val="28"/>
+          <w:szCs w:val="28"/>
+        </w:rPr>
+      </w:pPr>
+      <w:r>
+        <w:rPr>
+          <w:rFonts w:ascii="Times New Roman" w:hAnsi="Times New Roman" w:cs="Times New Roman"/>
+          <w:sz w:val="28"/>
+          <w:szCs w:val="28"/>
+        </w:rPr>
+        <w:tab/>
+      </w:r>
+      <w:r>
+        <w:rPr>
+          <w:rFonts w:ascii="Times New Roman" w:hAnsi="Times New Roman" w:cs="Times New Roman"/>
+          <w:sz w:val="28"/>
+          <w:szCs w:val="28"/>
+        </w:rPr>
+        <w:t>Информационный дизайн — отрасль дизайна, практика художественно-технического оформления и представления различной информации с учётом эргономики, функциональных возможностей, психологических критериев восприятия информации человеком, эстетики визуальных форм представления информации и некоторых других факторов</w:t>
+      </w:r>
+      <w:r>
+        <w:rPr>
+          <w:rFonts w:ascii="Times New Roman" w:hAnsi="Times New Roman" w:cs="Times New Roman"/>
+          <w:sz w:val="28"/>
+          <w:szCs w:val="28"/>
+        </w:rPr>
+        <w:t>.</w:t>
+      </w:r>
+    </w:p>
+    <w:p>
+      <w:pPr>
+        <w:spacing w:after="0" w:line="360" w:lineRule="auto"/>
+        <w:rPr>
+          <w:rFonts w:ascii="Times New Roman" w:hAnsi="Times New Roman" w:cs="Times New Roman"/>
+          <w:sz w:val="28"/>
+          <w:szCs w:val="28"/>
+        </w:rPr>
+      </w:pPr>
+      <w:r>
+        <w:rPr>
+          <w:rFonts w:ascii="Times New Roman" w:hAnsi="Times New Roman" w:cs="Times New Roman"/>
+          <w:sz w:val="28"/>
+          <w:szCs w:val="28"/>
+        </w:rPr>
+        <w:tab/>
+        <w:t xml:space="preserve">Одной из целью дизайна является </w:t>
+      </w:r>
+      <w:r>
+        <w:rPr>
+          <w:rFonts w:ascii="Times New Roman" w:hAnsi="Times New Roman" w:cs="Times New Roman"/>
+          <w:sz w:val="28"/>
+          <w:szCs w:val="28"/>
+        </w:rPr>
+        <w:t>ясность коммуникации: сообщение должно не только быть точно передано отправителем, но и правильно понято получателем.</w:t>
+      </w:r>
+    </w:p>
+    <w:p>
+      <w:pPr>
+        <w:spacing w:after="0" w:line="360" w:lineRule="auto"/>
+        <w:rPr>
+          <w:rFonts w:ascii="Times New Roman" w:hAnsi="Times New Roman" w:cs="Times New Roman"/>
+          <w:sz w:val="28"/>
+          <w:szCs w:val="28"/>
+        </w:rPr>
+      </w:pPr>
+      <w:r>
+        <w:rPr>
+          <w:rFonts w:ascii="Times New Roman" w:hAnsi="Times New Roman" w:cs="Times New Roman"/>
+          <w:sz w:val="28"/>
+          <w:szCs w:val="28"/>
+        </w:rPr>
+        <w:tab/>
+      </w:r>
+      <w:r>
+        <w:rPr>
+          <w:rFonts w:ascii="Times New Roman" w:hAnsi="Times New Roman" w:cs="Times New Roman"/>
+          <w:sz w:val="28"/>
+          <w:szCs w:val="28"/>
+        </w:rPr>
+        <w:t>Информационный дизайн строится на функциональных и эстетических принципах.</w:t>
+      </w:r>
+    </w:p>
+    <w:p>
+      <w:pPr>
+        <w:spacing w:after="0" w:line="360" w:lineRule="auto"/>
+        <w:rPr>
+          <w:rFonts w:ascii="Times New Roman" w:hAnsi="Times New Roman" w:cs="Times New Roman"/>
+          <w:sz w:val="28"/>
+          <w:szCs w:val="28"/>
+        </w:rPr>
+      </w:pPr>
+      <w:r>
+        <w:rPr>
+          <w:rFonts w:ascii="Times New Roman" w:hAnsi="Times New Roman" w:cs="Times New Roman"/>
+          <w:sz w:val="28"/>
+          <w:szCs w:val="28"/>
+        </w:rPr>
+        <w:t>К функциональным принципам можно отнести:</w:t>
+      </w:r>
+    </w:p>
+    <w:p>
+      <w:pPr>
+        <w:pStyle w:val="a3"/>
+        <w:numPr>
+          <w:ilvl w:val="0"/>
+          <w:numId w:val="7"/>
+        </w:numPr>
+        <w:spacing w:after="0" w:line="360" w:lineRule="auto"/>
+        <w:rPr>
+          <w:rFonts w:ascii="Times New Roman" w:hAnsi="Times New Roman" w:cs="Times New Roman"/>
+          <w:sz w:val="28"/>
+          <w:szCs w:val="28"/>
+        </w:rPr>
+      </w:pPr>
+      <w:r>
+        <w:rPr>
+          <w:rFonts w:ascii="Times New Roman" w:hAnsi="Times New Roman" w:cs="Times New Roman"/>
+          <w:sz w:val="28"/>
+          <w:szCs w:val="28"/>
+        </w:rPr>
+        <w:t>О</w:t>
+      </w:r>
+      <w:r>
+        <w:rPr>
+          <w:rFonts w:ascii="Times New Roman" w:hAnsi="Times New Roman" w:cs="Times New Roman"/>
+          <w:sz w:val="28"/>
+          <w:szCs w:val="28"/>
+        </w:rPr>
+        <w:t xml:space="preserve">блегчение </w:t>
+      </w:r>
+      <w:r>
+        <w:rPr>
+          <w:rFonts w:ascii="Times New Roman" w:hAnsi="Times New Roman" w:cs="Times New Roman"/>
+          <w:sz w:val="28"/>
+          <w:szCs w:val="28"/>
+        </w:rPr>
+        <w:t>понимания и обучения;</w:t>
+      </w:r>
+    </w:p>
+    <w:p>
+      <w:pPr>
+        <w:pStyle w:val="a3"/>
+        <w:numPr>
+          <w:ilvl w:val="0"/>
+          <w:numId w:val="7"/>
+        </w:numPr>
+        <w:spacing w:after="0" w:line="360" w:lineRule="auto"/>
+        <w:rPr>
+          <w:rFonts w:ascii="Times New Roman" w:hAnsi="Times New Roman" w:cs="Times New Roman"/>
+          <w:sz w:val="28"/>
+          <w:szCs w:val="28"/>
+        </w:rPr>
+      </w:pPr>
+      <w:r>
+        <w:rPr>
+          <w:rFonts w:ascii="Times New Roman" w:hAnsi="Times New Roman" w:cs="Times New Roman"/>
+          <w:sz w:val="28"/>
+          <w:szCs w:val="28"/>
+        </w:rPr>
+        <w:t>Ч</w:t>
+      </w:r>
+      <w:r>
+        <w:rPr>
+          <w:rFonts w:ascii="Times New Roman" w:hAnsi="Times New Roman" w:cs="Times New Roman"/>
+          <w:sz w:val="28"/>
+          <w:szCs w:val="28"/>
+        </w:rPr>
+        <w:t xml:space="preserve">ёткая </w:t>
+      </w:r>
+      <w:r>
+        <w:rPr>
+          <w:rFonts w:ascii="Times New Roman" w:hAnsi="Times New Roman" w:cs="Times New Roman"/>
+          <w:sz w:val="28"/>
+          <w:szCs w:val="28"/>
+        </w:rPr>
+        <w:t>структура сообщения;</w:t>
+      </w:r>
+    </w:p>
+    <w:p>
+      <w:pPr>
+        <w:pStyle w:val="a3"/>
+        <w:numPr>
+          <w:ilvl w:val="0"/>
+          <w:numId w:val="7"/>
+        </w:numPr>
+        <w:spacing w:after="0" w:line="360" w:lineRule="auto"/>
+        <w:rPr>
+          <w:rFonts w:ascii="Times New Roman" w:hAnsi="Times New Roman" w:cs="Times New Roman"/>
+          <w:sz w:val="28"/>
+          <w:szCs w:val="28"/>
+        </w:rPr>
+      </w:pPr>
+      <w:r>
+        <w:rPr>
+          <w:rFonts w:ascii="Times New Roman" w:hAnsi="Times New Roman" w:cs="Times New Roman"/>
+          <w:sz w:val="28"/>
+          <w:szCs w:val="28"/>
+        </w:rPr>
+        <w:t>Я</w:t>
+      </w:r>
+      <w:r>
+        <w:rPr>
+          <w:rFonts w:ascii="Times New Roman" w:hAnsi="Times New Roman" w:cs="Times New Roman"/>
+          <w:sz w:val="28"/>
+          <w:szCs w:val="28"/>
+        </w:rPr>
+        <w:t>сность</w:t>
+      </w:r>
+      <w:r>
+        <w:rPr>
+          <w:rFonts w:ascii="Times New Roman" w:hAnsi="Times New Roman" w:cs="Times New Roman"/>
+          <w:sz w:val="28"/>
+          <w:szCs w:val="28"/>
+        </w:rPr>
+        <w:t>;</w:t>
+      </w:r>
+    </w:p>
+    <w:p>
+      <w:pPr>
+        <w:pStyle w:val="a3"/>
+        <w:numPr>
+          <w:ilvl w:val="0"/>
+          <w:numId w:val="7"/>
+        </w:numPr>
+        <w:spacing w:after="0" w:line="360" w:lineRule="auto"/>
+        <w:rPr>
+          <w:rFonts w:ascii="Times New Roman" w:hAnsi="Times New Roman" w:cs="Times New Roman"/>
+          <w:sz w:val="28"/>
+          <w:szCs w:val="28"/>
+        </w:rPr>
+      </w:pPr>
+      <w:r>
+        <w:rPr>
+          <w:rFonts w:ascii="Times New Roman" w:hAnsi="Times New Roman" w:cs="Times New Roman"/>
+          <w:sz w:val="28"/>
+          <w:szCs w:val="28"/>
+        </w:rPr>
+        <w:t>Простота;</w:t>
+      </w:r>
+    </w:p>
+    <w:p>
+      <w:pPr>
+        <w:pStyle w:val="a3"/>
+        <w:numPr>
+          <w:ilvl w:val="0"/>
+          <w:numId w:val="7"/>
+        </w:numPr>
+        <w:spacing w:after="0" w:line="360" w:lineRule="auto"/>
+        <w:rPr>
+          <w:rFonts w:ascii="Times New Roman" w:hAnsi="Times New Roman" w:cs="Times New Roman"/>
+          <w:sz w:val="28"/>
+          <w:szCs w:val="28"/>
+        </w:rPr>
+      </w:pPr>
+      <w:r>
+        <w:rPr>
+          <w:rFonts w:ascii="Times New Roman" w:hAnsi="Times New Roman" w:cs="Times New Roman"/>
+          <w:sz w:val="28"/>
+          <w:szCs w:val="28"/>
+        </w:rPr>
+        <w:t>Единство элементов сообщения;</w:t>
+      </w:r>
+    </w:p>
+    <w:p>
+      <w:pPr>
+        <w:pStyle w:val="a3"/>
+        <w:numPr>
+          <w:ilvl w:val="0"/>
+          <w:numId w:val="7"/>
+        </w:numPr>
+        <w:spacing w:after="0" w:line="360" w:lineRule="auto"/>
+        <w:rPr>
+          <w:rFonts w:ascii="Times New Roman" w:hAnsi="Times New Roman" w:cs="Times New Roman"/>
+          <w:sz w:val="28"/>
+          <w:szCs w:val="28"/>
+        </w:rPr>
+      </w:pPr>
+      <w:r>
+        <w:rPr>
+          <w:rFonts w:ascii="Times New Roman" w:hAnsi="Times New Roman" w:cs="Times New Roman"/>
+          <w:sz w:val="28"/>
+          <w:szCs w:val="28"/>
+        </w:rPr>
+        <w:t>Обеспечение высокого качества сообщения;</w:t>
+      </w:r>
+    </w:p>
+    <w:p>
+      <w:pPr>
+        <w:pStyle w:val="a3"/>
+        <w:numPr>
+          <w:ilvl w:val="0"/>
+          <w:numId w:val="7"/>
+        </w:numPr>
+        <w:spacing w:after="0" w:line="360" w:lineRule="auto"/>
+        <w:rPr>
+          <w:rFonts w:ascii="Times New Roman" w:hAnsi="Times New Roman" w:cs="Times New Roman"/>
+          <w:sz w:val="28"/>
+          <w:szCs w:val="28"/>
+        </w:rPr>
+      </w:pPr>
+      <w:r>
+        <w:rPr>
+          <w:rFonts w:ascii="Times New Roman" w:hAnsi="Times New Roman" w:cs="Times New Roman"/>
+          <w:sz w:val="28"/>
+          <w:szCs w:val="28"/>
+        </w:rPr>
+        <w:t>Уменьшение стоимости.</w:t>
+      </w:r>
+    </w:p>
+    <w:p>
+      <w:pPr>
+        <w:spacing w:after="0" w:line="360" w:lineRule="auto"/>
+        <w:rPr>
+          <w:rFonts w:ascii="Times New Roman" w:hAnsi="Times New Roman" w:cs="Times New Roman"/>
+          <w:sz w:val="28"/>
+          <w:szCs w:val="28"/>
+        </w:rPr>
+      </w:pPr>
+      <w:r>
+        <w:rPr>
+          <w:rFonts w:ascii="Times New Roman" w:hAnsi="Times New Roman" w:cs="Times New Roman"/>
+          <w:sz w:val="28"/>
+          <w:szCs w:val="28"/>
+        </w:rPr>
+        <w:t xml:space="preserve">К </w:t>
+      </w:r>
+      <w:r>
+        <w:rPr>
+          <w:rFonts w:ascii="Times New Roman" w:hAnsi="Times New Roman" w:cs="Times New Roman"/>
+          <w:sz w:val="28"/>
+          <w:szCs w:val="28"/>
+        </w:rPr>
+        <w:t>эстетическим принципам относятся:</w:t>
+      </w:r>
+    </w:p>
+    <w:p>
+      <w:pPr>
+        <w:pStyle w:val="a3"/>
+        <w:numPr>
+          <w:ilvl w:val="0"/>
+          <w:numId w:val="6"/>
+        </w:numPr>
+        <w:spacing w:after="0" w:line="360" w:lineRule="auto"/>
+        <w:rPr>
+          <w:rFonts w:ascii="Times New Roman" w:hAnsi="Times New Roman" w:cs="Times New Roman"/>
+          <w:sz w:val="28"/>
+          <w:szCs w:val="28"/>
+        </w:rPr>
+      </w:pPr>
+      <w:r>
+        <w:rPr>
+          <w:rFonts w:ascii="Times New Roman" w:hAnsi="Times New Roman" w:cs="Times New Roman"/>
+          <w:sz w:val="28"/>
+          <w:szCs w:val="28"/>
+        </w:rPr>
+        <w:t>Гармония</w:t>
+      </w:r>
+      <w:r>
+        <w:rPr>
+          <w:rFonts w:ascii="Times New Roman" w:hAnsi="Times New Roman" w:cs="Times New Roman"/>
+          <w:sz w:val="28"/>
+          <w:szCs w:val="28"/>
+        </w:rPr>
+        <w:t xml:space="preserve"> и пропорциональность.</w:t>
+      </w:r>
+    </w:p>
+    <w:p>
+      <w:pPr>
+        <w:spacing w:after="0" w:line="360" w:lineRule="auto"/>
+        <w:ind w:firstLine="708"/>
+        <w:rPr>
+          <w:rFonts w:ascii="Times New Roman" w:hAnsi="Times New Roman" w:cs="Times New Roman"/>
+          <w:sz w:val="28"/>
+          <w:szCs w:val="28"/>
+        </w:rPr>
+      </w:pPr>
+      <w:r>
+        <w:rPr>
+          <w:rFonts w:ascii="Times New Roman" w:hAnsi="Times New Roman" w:cs="Times New Roman"/>
+          <w:sz w:val="28"/>
+          <w:szCs w:val="28"/>
+        </w:rPr>
+        <w:t xml:space="preserve">Под информационный дизайн на самом деле </w:t>
+      </w:r>
+      <w:r>
+        <w:rPr>
+          <w:rFonts w:ascii="Times New Roman" w:hAnsi="Times New Roman" w:cs="Times New Roman"/>
+          <w:sz w:val="28"/>
+          <w:szCs w:val="28"/>
+        </w:rPr>
+        <w:t xml:space="preserve">будем </w:t>
+      </w:r>
+      <w:r>
+        <w:rPr>
+          <w:rFonts w:ascii="Times New Roman" w:hAnsi="Times New Roman" w:cs="Times New Roman"/>
+          <w:sz w:val="28"/>
+          <w:szCs w:val="28"/>
+        </w:rPr>
+        <w:t>подозрев</w:t>
+      </w:r>
+      <w:r>
+        <w:rPr>
+          <w:rFonts w:ascii="Times New Roman" w:hAnsi="Times New Roman" w:cs="Times New Roman"/>
+          <w:sz w:val="28"/>
+          <w:szCs w:val="28"/>
+        </w:rPr>
+        <w:t>ать</w:t>
+      </w:r>
+      <w:r>
+        <w:rPr>
+          <w:rFonts w:ascii="Times New Roman" w:hAnsi="Times New Roman" w:cs="Times New Roman"/>
+          <w:sz w:val="28"/>
+          <w:szCs w:val="28"/>
+        </w:rPr>
+        <w:t xml:space="preserve"> дизайн сайта</w:t>
+      </w:r>
+      <w:r>
+        <w:rPr>
+          <w:rFonts w:ascii="Times New Roman" w:hAnsi="Times New Roman" w:cs="Times New Roman"/>
+          <w:sz w:val="28"/>
+          <w:szCs w:val="28"/>
+        </w:rPr>
+        <w:t>.</w:t>
+      </w:r>
+      <w:r>
+        <w:rPr>
+          <w:rFonts w:ascii="Times New Roman" w:hAnsi="Times New Roman" w:cs="Times New Roman"/>
+          <w:sz w:val="28"/>
+          <w:szCs w:val="28"/>
+        </w:rPr>
+        <w:t xml:space="preserve"> </w:t>
+      </w:r>
+    </w:p>
+    <w:p>
+      <w:pPr>
+        <w:spacing w:after="0" w:line="360" w:lineRule="auto"/>
+        <w:ind w:firstLine="708"/>
+        <w:rPr>
+          <w:rFonts w:ascii="Times New Roman" w:hAnsi="Times New Roman" w:cs="Times New Roman"/>
+          <w:sz w:val="28"/>
+          <w:szCs w:val="28"/>
+        </w:rPr>
+      </w:pPr>
+      <w:r>
+        <w:rPr>
+          <w:rFonts w:ascii="Times New Roman" w:hAnsi="Times New Roman" w:cs="Times New Roman"/>
+          <w:sz w:val="28"/>
+          <w:szCs w:val="28"/>
+        </w:rPr>
+        <w:t>Дизайн сайта — это оформление контента, совокупность всех графических элементов на веб-странице.</w:t>
+      </w:r>
+      <w:r>
+        <w:rPr>
+          <w:rFonts w:ascii="Times New Roman" w:hAnsi="Times New Roman" w:cs="Times New Roman"/>
+          <w:sz w:val="28"/>
+          <w:szCs w:val="28"/>
+        </w:rPr>
+        <w:t xml:space="preserve"> И главн</w:t>
+      </w:r>
+      <w:r>
+        <w:rPr>
+          <w:rFonts w:ascii="Times New Roman" w:hAnsi="Times New Roman" w:cs="Times New Roman"/>
+          <w:sz w:val="28"/>
+          <w:szCs w:val="28"/>
+        </w:rPr>
+        <w:t>ой платформы для создания дизайн сайта</w:t>
+      </w:r>
+      <w:r>
+        <w:rPr>
+          <w:rFonts w:ascii="Times New Roman" w:hAnsi="Times New Roman" w:cs="Times New Roman"/>
+          <w:sz w:val="28"/>
+          <w:szCs w:val="28"/>
+        </w:rPr>
+        <w:t xml:space="preserve"> является </w:t>
+      </w:r>
+      <w:r>
+        <w:rPr>
+          <w:rFonts w:ascii="Times New Roman" w:hAnsi="Times New Roman" w:cs="Times New Roman"/>
+          <w:sz w:val="28"/>
+          <w:szCs w:val="28"/>
+          <w:lang w:val="en-US"/>
+        </w:rPr>
+        <w:t>Figma</w:t>
+      </w:r>
+      <w:r>
+        <w:rPr>
+          <w:rFonts w:ascii="Times New Roman" w:hAnsi="Times New Roman" w:cs="Times New Roman"/>
+          <w:sz w:val="28"/>
+          <w:szCs w:val="28"/>
+        </w:rPr>
+        <w:t>.</w:t>
+      </w:r>
+    </w:p>
+    <w:p>
+      <w:pPr>
+        <w:spacing w:after="0" w:line="360" w:lineRule="auto"/>
+        <w:rPr>
+          <w:rFonts w:ascii="Times New Roman" w:hAnsi="Times New Roman" w:cs="Times New Roman"/>
+          <w:sz w:val="28"/>
+          <w:szCs w:val="28"/>
+        </w:rPr>
+      </w:pPr>
+      <w:r>
+        <w:rPr>
+          <w:rFonts w:ascii="Times New Roman" w:hAnsi="Times New Roman" w:cs="Times New Roman"/>
+          <w:sz w:val="28"/>
+          <w:szCs w:val="28"/>
+        </w:rPr>
+        <w:lastRenderedPageBreak/>
+        <w:tab/>
+      </w:r>
+      <w:r>
+        <w:rPr>
+          <w:rFonts w:ascii="Times New Roman" w:hAnsi="Times New Roman" w:cs="Times New Roman"/>
+          <w:sz w:val="28"/>
+          <w:szCs w:val="28"/>
+        </w:rPr>
+        <w:t>Figma — онлайн-сервис для разработки интерфейсов и прототипирования с возможностью организации совместной работы в режиме реального времени.</w:t>
+      </w:r>
+    </w:p>
+    <w:p>
+      <w:pPr>
+        <w:spacing w:after="0" w:line="360" w:lineRule="auto"/>
+        <w:rPr>
+          <w:rFonts w:ascii="Times New Roman" w:hAnsi="Times New Roman" w:cs="Times New Roman"/>
+          <w:sz w:val="28"/>
+          <w:szCs w:val="28"/>
+        </w:rPr>
+      </w:pPr>
+      <w:r>
+        <w:rPr>
           <w:noProof/>
+        </w:rPr>
+        <mc:AlternateContent>
+          <mc:Choice Requires="wps">
+            <w:drawing>
+              <wp:anchor distT="0" distB="0" distL="114300" distR="114300" simplePos="0" relativeHeight="251678720" behindDoc="1" locked="0" layoutInCell="1" allowOverlap="1" wp14:anchorId="22887167" wp14:editId="5F7406FF">
+                <wp:simplePos x="0" y="0"/>
+                <wp:positionH relativeFrom="column">
+                  <wp:posOffset>-299085</wp:posOffset>
+                </wp:positionH>
+                <wp:positionV relativeFrom="paragraph">
+                  <wp:posOffset>4063365</wp:posOffset>
+                </wp:positionV>
+                <wp:extent cx="5940425" cy="635"/>
+                <wp:effectExtent l="0" t="0" r="0" b="0"/>
+                <wp:wrapTight wrapText="bothSides">
+                  <wp:wrapPolygon edited="0">
+                    <wp:start x="0" y="0"/>
+                    <wp:lineTo x="0" y="21600"/>
+                    <wp:lineTo x="21600" y="21600"/>
+                    <wp:lineTo x="21600" y="0"/>
+                  </wp:wrapPolygon>
+                </wp:wrapTight>
+                <wp:docPr id="164468787" name="Надпись 1"/>
+                <wp:cNvGraphicFramePr/>
+                <a:graphic xmlns:a="http://schemas.openxmlformats.org/drawingml/2006/main">
+                  <a:graphicData uri="http://schemas.microsoft.com/office/word/2010/wordprocessingShape">
+                    <wps:wsp>
+                      <wps:cNvSpPr txBox="1"/>
+                      <wps:spPr>
+                        <a:xfrm>
+                          <a:off x="0" y="0"/>
+                          <a:ext cx="5940425" cy="635"/>
+                        </a:xfrm>
+                        <a:prstGeom prst="rect">
+                          <a:avLst/>
+                        </a:prstGeom>
+                        <a:solidFill>
+                          <a:prstClr val="white"/>
+                        </a:solidFill>
+                        <a:ln>
+                          <a:noFill/>
+                        </a:ln>
+                      </wps:spPr>
+                      <wps:txbx>
+                        <w:txbxContent>
+                          <w:p>
+                            <w:pPr>
+                              <w:pStyle w:val="a4"/>
+                              <w:jc w:val="center"/>
+                              <w:rPr>
+                                <w:rFonts w:ascii="Times New Roman" w:hAnsi="Times New Roman" w:cs="Times New Roman"/>
+                                <w:i w:val="0"/>
+                                <w:iCs w:val="0"/>
+                                <w:noProof/>
+                                <w:color w:val="auto"/>
+                                <w:sz w:val="28"/>
+                                <w:szCs w:val="28"/>
+                              </w:rPr>
+                            </w:pPr>
+                            <w:r>
+                              <w:rPr>
+                                <w:rFonts w:ascii="Times New Roman" w:hAnsi="Times New Roman" w:cs="Times New Roman"/>
+                                <w:i w:val="0"/>
+                                <w:iCs w:val="0"/>
+                                <w:color w:val="auto"/>
+                                <w:sz w:val="28"/>
+                                <w:szCs w:val="28"/>
+                              </w:rPr>
+                              <w:t>Рисунок 8 Сайт с нейтральным синим цветом</w:t>
+                            </w:r>
+                          </w:p>
+                        </w:txbxContent>
+                      </wps:txbx>
+                      <wps:bodyPr rot="0" spcFirstLastPara="0" vertOverflow="overflow" horzOverflow="overflow" vert="horz" wrap="square" lIns="0" tIns="0" rIns="0" bIns="0" numCol="1" spcCol="0" rtlCol="0" fromWordArt="0" anchor="t" anchorCtr="0" forceAA="0" compatLnSpc="1">
+                        <a:prstTxWarp prst="textNoShape">
+                          <a:avLst/>
+                        </a:prstTxWarp>
+                        <a:spAutoFit/>
+                      </wps:bodyPr>
+                    </wps:wsp>
+                  </a:graphicData>
+                </a:graphic>
+              </wp:anchor>
+            </w:drawing>
+          </mc:Choice>
+          <mc:Fallback>
+            <w:pict>
+              <v:shape w14:anchorId="22887167" id="_x0000_s1032" type="#_x0000_t202" style="position:absolute;margin-left:-23.55pt;margin-top:319.95pt;width:467.75pt;height:.05pt;z-index:-251637760;visibility:visible;mso-wrap-style:square;mso-wrap-distance-left:9pt;mso-wrap-distance-top:0;mso-wrap-distance-right:9pt;mso-wrap-distance-bottom:0;mso-position-horizontal:absolute;mso-position-horizontal-relative:text;mso-position-vertical:absolute;mso-position-vertical-relative:text;v-text-anchor:top" o:gfxdata="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" stroked="f">
+                <v:textbox style="mso-fit-shape-to-text:t" inset="0,0,0,0">
+                  <w:txbxContent>
+                    <w:p>
+                      <w:pPr>
+                        <w:pStyle w:val="a4"/>
+                        <w:jc w:val="center"/>
+                        <w:rPr>
+                          <w:rFonts w:ascii="Times New Roman" w:hAnsi="Times New Roman" w:cs="Times New Roman"/>
+                          <w:i w:val="0"/>
+                          <w:iCs w:val="0"/>
+                          <w:noProof/>
+                          <w:color w:val="auto"/>
+                          <w:sz w:val="28"/>
+                          <w:szCs w:val="28"/>
+                        </w:rPr>
+                      </w:pPr>
+                      <w:r>
+                        <w:rPr>
+                          <w:rFonts w:ascii="Times New Roman" w:hAnsi="Times New Roman" w:cs="Times New Roman"/>
+                          <w:i w:val="0"/>
+                          <w:iCs w:val="0"/>
+                          <w:color w:val="auto"/>
+                          <w:sz w:val="28"/>
+                          <w:szCs w:val="28"/>
+                        </w:rPr>
+                        <w:t>Рисунок 8 Сайт с нейтральным синим цветом</w:t>
+                      </w:r>
+                    </w:p>
+                  </w:txbxContent>
+                </v:textbox>
+                <w10:wrap type="tight"/>
+              </v:shape>
+            </w:pict>
+          </mc:Fallback>
+        </mc:AlternateContent>
+      </w:r>
+      <w:r>
+        <w:rPr>
+          <w:rFonts w:ascii="Times New Roman" w:hAnsi="Times New Roman" w:cs="Times New Roman"/>
+          <w:noProof/>
           <w:sz w:val="28"/>
           <w:szCs w:val="28"/>
         </w:rPr>
         <w:drawing>
-          <wp:anchor distT="0" distB="0" distL="114300" distR="114300" simplePos="0" relativeHeight="251673600" behindDoc="1" locked="0" layoutInCell="1" allowOverlap="1" wp14:anchorId="483C7147" wp14:editId="2AD1ED00">
+          <wp:anchor distT="0" distB="0" distL="114300" distR="114300" simplePos="0" relativeHeight="251676672" behindDoc="1" locked="0" layoutInCell="1" allowOverlap="1" wp14:anchorId="4481CEAB" wp14:editId="6F2E084E">
             <wp:simplePos x="0" y="0"/>
             <wp:positionH relativeFrom="page">
-              <wp:posOffset>676275</wp:posOffset>
+              <wp:posOffset>781050</wp:posOffset>
             </wp:positionH>
-            <wp:positionV relativeFrom="page">
-              <wp:posOffset>800100</wp:posOffset>
+            <wp:positionV relativeFrom="paragraph">
+              <wp:posOffset>721360</wp:posOffset>
             </wp:positionV>
-            <wp:extent cx="6156960" cy="3419475"/>
-            <wp:effectExtent l="76200" t="76200" r="129540" b="142875"/>
+            <wp:extent cx="5940425" cy="3284855"/>
+            <wp:effectExtent l="76200" t="76200" r="136525" b="125095"/>
             <wp:wrapTight wrapText="bothSides">
               <wp:wrapPolygon edited="0">
-                <wp:start x="-134" y="-481"/>
-                <wp:lineTo x="-267" y="-361"/>
-                <wp:lineTo x="-267" y="21901"/>
-                <wp:lineTo x="-134" y="22382"/>
-                <wp:lineTo x="21854" y="22382"/>
-                <wp:lineTo x="21988" y="20938"/>
-                <wp:lineTo x="21988" y="1564"/>
-                <wp:lineTo x="21854" y="-241"/>
-                <wp:lineTo x="21854" y="-481"/>
-                <wp:lineTo x="-134" y="-481"/>
+                <wp:start x="-139" y="-501"/>
+                <wp:lineTo x="-277" y="-376"/>
+                <wp:lineTo x="-277" y="21671"/>
+                <wp:lineTo x="-139" y="22297"/>
+                <wp:lineTo x="21889" y="22297"/>
+                <wp:lineTo x="22027" y="21671"/>
+                <wp:lineTo x="22027" y="1628"/>
+                <wp:lineTo x="21889" y="-251"/>
+                <wp:lineTo x="21889" y="-501"/>
+                <wp:lineTo x="-139" y="-501"/>
               </wp:wrapPolygon>
             </wp:wrapTight>
-            <wp:docPr id="705378006" name="Рисунок 7">
-              <a:extLst xmlns:a="http://schemas.openxmlformats.org/drawingml/2006/main">
-                <a:ext uri="{C183D7F6-B498-43B3-948B-1728B52AA6E4}">
-                  <adec:decorative xmlns:adec="http://schemas.microsoft.com/office/drawing/2017/decorative" val="1"/>
-                </a:ext>
-              </a:extLst>
-            </wp:docPr>
+            <wp:docPr id="1006146688" name="Рисунок 1"/>
             <wp:cNvGraphicFramePr>
               <a:graphicFrameLocks xmlns:a="http://schemas.openxmlformats.org/drawingml/2006/main" noChangeAspect="1"/>
             </wp:cNvGraphicFramePr>
@@ -4869,32 +5873,24 @@
               <a:graphicData uri="http://schemas.openxmlformats.org/drawingml/2006/picture">
                 <pic:pic xmlns:pic="http://schemas.openxmlformats.org/drawingml/2006/picture">
                   <pic:nvPicPr>
-                    <pic:cNvPr id="705378006" name="Рисунок 7">
-                      <a:extLst>
-                        <a:ext uri="{C183D7F6-B498-43B3-948B-1728B52AA6E4}">
-                          <adec:decorative xmlns:adec="http://schemas.microsoft.com/office/drawing/2017/decorative" val="1"/>
-                        </a:ext>
-                      </a:extLst>
-                    </pic:cNvPr>
-                    <pic:cNvPicPr>
-                      <a:picLocks noChangeAspect="1" noChangeArrowheads="1"/>
-                    </pic:cNvPicPr>
+                    <pic:cNvPr id="1006146688" name="Рисунок 1006146688"/>
+                    <pic:cNvPicPr/>
                   </pic:nvPicPr>
                   <pic:blipFill rotWithShape="1">
-                    <a:blip r:embed="rId10">
+                    <a:blip r:embed="rId13">
                       <a:extLst>
                         <a:ext uri="{28A0092B-C50C-407E-A947-70E740481C1C}">
                           <a14:useLocalDpi xmlns:a14="http://schemas.microsoft.com/office/drawing/2010/main" val="0"/>
                         </a:ext>
                       </a:extLst>
                     </a:blip>
-                    <a:srcRect b="5978"/>
+                    <a:srcRect t="1990"/>
                     <a:stretch/>
                   </pic:blipFill>
                   <pic:spPr bwMode="auto">
                     <a:xfrm>
                       <a:off x="0" y="0"/>
-                      <a:ext cx="6156960" cy="3419475"/>
+                      <a:ext cx="5940425" cy="3284855"/>
                     </a:xfrm>
                     <a:prstGeom prst="rect">
                       <a:avLst/>
@@ -4939,9 +5935,6 @@
                 </pic:pic>
               </a:graphicData>
             </a:graphic>
-            <wp14:sizeRelH relativeFrom="margin">
-              <wp14:pctWidth>0</wp14:pctWidth>
-            </wp14:sizeRelH>
             <wp14:sizeRelV relativeFrom="margin">
               <wp14:pctHeight>0</wp14:pctHeight>
             </wp14:sizeRelV>
@@ -4954,7 +5947,15 @@
           <w:sz w:val="28"/>
           <w:szCs w:val="28"/>
         </w:rPr>
-        <w:t>На процессе «Составление расписание для преподавателей» проводится примерное составления расписания учитывая нагрузку преподавателей</w:t>
+        <w:tab/>
+      </w:r>
+      <w:r>
+        <w:rPr>
+          <w:rFonts w:ascii="Times New Roman" w:hAnsi="Times New Roman" w:cs="Times New Roman"/>
+          <w:sz w:val="28"/>
+          <w:szCs w:val="28"/>
+        </w:rPr>
+        <w:t>Дизайн сайта составления расписания занятий будет иметь нейтральный синий цвет</w:t>
       </w:r>
       <w:r>
         <w:rPr>
@@ -4964,6 +5965,33 @@
         </w:rPr>
         <w:t>.</w:t>
       </w:r>
+      <w:r>
+        <w:rPr>
+          <w:rFonts w:ascii="Times New Roman" w:hAnsi="Times New Roman" w:cs="Times New Roman"/>
+          <w:sz w:val="28"/>
+          <w:szCs w:val="28"/>
+        </w:rPr>
+        <w:t xml:space="preserve"> Пример дизайна (Рисунок 8)</w:t>
+      </w:r>
+      <w:r>
+        <w:rPr>
+          <w:rFonts w:ascii="Times New Roman" w:hAnsi="Times New Roman" w:cs="Times New Roman"/>
+          <w:sz w:val="28"/>
+          <w:szCs w:val="28"/>
+          <w:lang w:val="en-US"/>
+        </w:rPr>
+        <w:t>.</w:t>
+      </w:r>
+    </w:p>
+    <w:p>
+      <w:pPr>
+        <w:spacing w:after="0" w:line="360" w:lineRule="auto"/>
+        <w:rPr>
+          <w:rFonts w:ascii="Times New Roman" w:hAnsi="Times New Roman" w:cs="Times New Roman"/>
+          <w:sz w:val="28"/>
+          <w:szCs w:val="28"/>
+        </w:rPr>
+      </w:pPr>
     </w:p>
     <w:p>
       <w:pPr>
@@ -4981,887 +6009,110 @@
           <w:szCs w:val="28"/>
         </w:rPr>
         <w:tab/>
-        <w:t>Процесс «Проверка расписание на кол-во часов из плана часов дисциплин» происходит проверка расписания</w:t>
-      </w:r>
-      <w:r>
-        <w:rPr>
-          <w:rFonts w:ascii="Times New Roman" w:hAnsi="Times New Roman" w:cs="Times New Roman"/>
-          <w:sz w:val="28"/>
-          <w:szCs w:val="28"/>
-        </w:rPr>
-        <w:t>,</w:t>
-      </w:r>
-      <w:r>
-        <w:rPr>
-          <w:rFonts w:ascii="Times New Roman" w:hAnsi="Times New Roman" w:cs="Times New Roman"/>
-          <w:sz w:val="28"/>
-          <w:szCs w:val="28"/>
-        </w:rPr>
-        <w:t xml:space="preserve"> где будет создана полноценное расписания занятий</w:t>
-      </w:r>
-      <w:r>
-        <w:rPr>
-          <w:rFonts w:ascii="Times New Roman" w:hAnsi="Times New Roman" w:cs="Times New Roman"/>
-          <w:sz w:val="28"/>
-          <w:szCs w:val="28"/>
-        </w:rPr>
-        <w:t>.</w:t>
-      </w:r>
-    </w:p>
-    <w:p>
-      <w:pPr>
-        <w:spacing w:after="0" w:line="360" w:lineRule="auto"/>
-        <w:rPr>
-          <w:rFonts w:ascii="Times New Roman" w:hAnsi="Times New Roman" w:cs="Times New Roman"/>
-          <w:sz w:val="28"/>
-          <w:szCs w:val="28"/>
-        </w:rPr>
-      </w:pPr>
-      <w:r>
-        <w:rPr>
-          <w:rFonts w:ascii="Times New Roman" w:hAnsi="Times New Roman" w:cs="Times New Roman"/>
-          <w:sz w:val="28"/>
-          <w:szCs w:val="28"/>
-        </w:rPr>
-        <w:tab/>
-        <w:t>Последнем процессов идет утверждение расписания директором по учебно-воспитательной работе</w:t>
-      </w:r>
-      <w:r>
-        <w:rPr>
-          <w:rFonts w:ascii="Times New Roman" w:hAnsi="Times New Roman" w:cs="Times New Roman"/>
-          <w:sz w:val="28"/>
-          <w:szCs w:val="28"/>
-        </w:rPr>
-        <w:t>.</w:t>
-      </w:r>
-    </w:p>
-    <w:p>
-      <w:pPr>
-        <w:spacing w:after="0" w:line="360" w:lineRule="auto"/>
-        <w:rPr>
-          <w:rFonts w:ascii="Times New Roman" w:hAnsi="Times New Roman" w:cs="Times New Roman"/>
-          <w:sz w:val="28"/>
-          <w:szCs w:val="28"/>
-        </w:rPr>
-      </w:pPr>
-      <w:r>
-        <w:rPr>
-          <w:rFonts w:ascii="Times New Roman" w:hAnsi="Times New Roman" w:cs="Times New Roman"/>
-          <w:sz w:val="28"/>
-          <w:szCs w:val="28"/>
-        </w:rPr>
-        <w:tab/>
-        <w:t xml:space="preserve">Выполненное моделирование по нотации </w:t>
-      </w:r>
-      <w:r>
-        <w:rPr>
-          <w:rFonts w:ascii="Times New Roman" w:hAnsi="Times New Roman" w:cs="Times New Roman"/>
-          <w:sz w:val="28"/>
-          <w:szCs w:val="28"/>
-        </w:rPr>
-        <w:t>IDEF0</w:t>
-      </w:r>
-      <w:r>
-        <w:rPr>
-          <w:rFonts w:ascii="Times New Roman" w:hAnsi="Times New Roman" w:cs="Times New Roman"/>
-          <w:sz w:val="28"/>
-          <w:szCs w:val="28"/>
-        </w:rPr>
-        <w:t xml:space="preserve"> можно считать законченной</w:t>
-      </w:r>
-      <w:r>
-        <w:rPr>
-          <w:rFonts w:ascii="Times New Roman" w:hAnsi="Times New Roman" w:cs="Times New Roman"/>
-          <w:sz w:val="28"/>
-          <w:szCs w:val="28"/>
-        </w:rPr>
-        <w:t>.</w:t>
-      </w:r>
-      <w:r>
-        <w:rPr>
-          <w:rFonts w:ascii="Times New Roman" w:hAnsi="Times New Roman" w:cs="Times New Roman"/>
-          <w:sz w:val="28"/>
-          <w:szCs w:val="28"/>
-        </w:rPr>
-        <w:t xml:space="preserve"> Определение процесса и подпроцесса дала разборчивое понимание о том, как работает система составления учебного расписания занятий</w:t>
-      </w:r>
-      <w:r>
-        <w:rPr>
-          <w:rFonts w:ascii="Times New Roman" w:hAnsi="Times New Roman" w:cs="Times New Roman"/>
-          <w:sz w:val="28"/>
-          <w:szCs w:val="28"/>
-        </w:rPr>
-        <w:t>.</w:t>
-      </w:r>
-    </w:p>
-    <w:p>
-      <w:pPr>
-        <w:spacing w:after="0" w:line="360" w:lineRule="auto"/>
-        <w:rPr>
-          <w:rFonts w:ascii="Times New Roman" w:hAnsi="Times New Roman" w:cs="Times New Roman"/>
-          <w:sz w:val="28"/>
-          <w:szCs w:val="28"/>
-        </w:rPr>
-      </w:pPr>
-      <w:r>
-        <w:rPr>
-          <w:rFonts w:ascii="Times New Roman" w:hAnsi="Times New Roman" w:cs="Times New Roman"/>
-          <w:sz w:val="28"/>
-          <w:szCs w:val="28"/>
-        </w:rPr>
-        <w:t xml:space="preserve">  </w:t>
-      </w:r>
-    </w:p>
-    <w:p>
-      <w:pPr>
-        <w:spacing w:after="0" w:line="360" w:lineRule="auto"/>
-        <w:rPr>
-          <w:rFonts w:ascii="Times New Roman" w:hAnsi="Times New Roman" w:cs="Times New Roman"/>
-          <w:sz w:val="28"/>
-          <w:szCs w:val="28"/>
-        </w:rPr>
-      </w:pPr>
-    </w:p>
-    <w:p>
-      <w:pPr>
-        <w:spacing w:after="0" w:line="360" w:lineRule="auto"/>
-        <w:rPr>
-          <w:rFonts w:ascii="Times New Roman" w:hAnsi="Times New Roman" w:cs="Times New Roman"/>
-          <w:sz w:val="28"/>
-          <w:szCs w:val="28"/>
-        </w:rPr>
-      </w:pPr>
-    </w:p>
-    <w:p>
-      <w:pPr>
-        <w:spacing w:after="0" w:line="360" w:lineRule="auto"/>
-        <w:rPr>
-          <w:rFonts w:ascii="Times New Roman" w:hAnsi="Times New Roman" w:cs="Times New Roman"/>
-          <w:sz w:val="28"/>
-          <w:szCs w:val="28"/>
-        </w:rPr>
-      </w:pPr>
-    </w:p>
-    <w:p>
-      <w:pPr>
-        <w:jc w:val="center"/>
-        <w:rPr>
-          <w:rFonts w:ascii="Times New Roman" w:hAnsi="Times New Roman" w:cs="Times New Roman"/>
-          <w:sz w:val="28"/>
-          <w:szCs w:val="28"/>
-        </w:rPr>
-      </w:pPr>
-      <w:r>
-        <w:rPr>
-          <w:rFonts w:ascii="Times New Roman" w:hAnsi="Times New Roman" w:cs="Times New Roman"/>
-          <w:sz w:val="28"/>
-          <w:szCs w:val="28"/>
-        </w:rPr>
-        <w:lastRenderedPageBreak/>
-        <w:t>2</w:t>
-      </w:r>
-      <w:r>
-        <w:rPr>
-          <w:rFonts w:ascii="Times New Roman" w:hAnsi="Times New Roman" w:cs="Times New Roman"/>
-          <w:sz w:val="28"/>
-          <w:szCs w:val="28"/>
-        </w:rPr>
-        <w:t>.</w:t>
-      </w:r>
-      <w:r>
-        <w:rPr>
-          <w:rFonts w:ascii="Times New Roman" w:hAnsi="Times New Roman" w:cs="Times New Roman"/>
-          <w:sz w:val="28"/>
-          <w:szCs w:val="28"/>
-        </w:rPr>
-        <w:t>3</w:t>
-      </w:r>
-      <w:r>
-        <w:rPr>
-          <w:rFonts w:ascii="Times New Roman" w:hAnsi="Times New Roman" w:cs="Times New Roman"/>
-          <w:sz w:val="28"/>
-          <w:szCs w:val="28"/>
-        </w:rPr>
-        <w:t xml:space="preserve">. </w:t>
-      </w:r>
-      <w:r>
-        <w:rPr>
-          <w:rFonts w:ascii="Times New Roman" w:hAnsi="Times New Roman" w:cs="Times New Roman"/>
-          <w:sz w:val="28"/>
-          <w:szCs w:val="28"/>
-        </w:rPr>
-        <w:t>Разработка дизайна информационной системы</w:t>
-      </w:r>
-    </w:p>
-    <w:p>
-      <w:pPr>
-        <w:spacing w:line="360" w:lineRule="auto"/>
-        <w:rPr>
-          <w:rFonts w:ascii="Times New Roman" w:hAnsi="Times New Roman" w:cs="Times New Roman"/>
-          <w:sz w:val="28"/>
-          <w:szCs w:val="28"/>
-        </w:rPr>
-      </w:pPr>
-    </w:p>
-    <w:p>
-      <w:pPr>
-        <w:spacing w:after="0" w:line="360" w:lineRule="auto"/>
-        <w:rPr>
-          <w:rFonts w:ascii="Times New Roman" w:hAnsi="Times New Roman" w:cs="Times New Roman"/>
-          <w:sz w:val="28"/>
-          <w:szCs w:val="28"/>
-        </w:rPr>
-      </w:pPr>
-      <w:r>
-        <w:rPr>
-          <w:rFonts w:ascii="Times New Roman" w:hAnsi="Times New Roman" w:cs="Times New Roman"/>
-          <w:sz w:val="28"/>
-          <w:szCs w:val="28"/>
-        </w:rPr>
-        <w:t xml:space="preserve"> </w:t>
-      </w:r>
-      <w:r>
-        <w:rPr>
-          <w:rFonts w:ascii="Times New Roman" w:hAnsi="Times New Roman" w:cs="Times New Roman"/>
-          <w:sz w:val="28"/>
-          <w:szCs w:val="28"/>
-        </w:rPr>
-        <w:tab/>
-      </w:r>
-      <w:r>
-        <w:rPr>
-          <w:rFonts w:ascii="Times New Roman" w:hAnsi="Times New Roman" w:cs="Times New Roman"/>
-          <w:sz w:val="28"/>
-          <w:szCs w:val="28"/>
-        </w:rPr>
-        <w:t xml:space="preserve">Разработка дизайна ИС представляется как проектирование </w:t>
-      </w:r>
-      <w:r>
-        <w:rPr>
-          <w:rFonts w:ascii="Times New Roman" w:hAnsi="Times New Roman" w:cs="Times New Roman"/>
-          <w:sz w:val="28"/>
-          <w:szCs w:val="28"/>
-        </w:rPr>
-        <w:t>структур</w:t>
-      </w:r>
-      <w:r>
-        <w:rPr>
-          <w:rFonts w:ascii="Times New Roman" w:hAnsi="Times New Roman" w:cs="Times New Roman"/>
-          <w:sz w:val="28"/>
-          <w:szCs w:val="28"/>
-        </w:rPr>
-        <w:t>ы</w:t>
-      </w:r>
-      <w:r>
-        <w:rPr>
-          <w:rFonts w:ascii="Times New Roman" w:hAnsi="Times New Roman" w:cs="Times New Roman"/>
-          <w:sz w:val="28"/>
-          <w:szCs w:val="28"/>
-        </w:rPr>
-        <w:t xml:space="preserve"> </w:t>
-      </w:r>
-      <w:r>
-        <w:rPr>
-          <w:rFonts w:ascii="Times New Roman" w:hAnsi="Times New Roman" w:cs="Times New Roman"/>
-          <w:sz w:val="28"/>
-          <w:szCs w:val="28"/>
-        </w:rPr>
-        <w:t>ИС</w:t>
-      </w:r>
-      <w:r>
-        <w:rPr>
-          <w:rFonts w:ascii="Times New Roman" w:hAnsi="Times New Roman" w:cs="Times New Roman"/>
-          <w:sz w:val="28"/>
-          <w:szCs w:val="28"/>
-        </w:rPr>
-        <w:t>,</w:t>
-      </w:r>
-      <w:r>
-        <w:rPr>
-          <w:rFonts w:ascii="Times New Roman" w:hAnsi="Times New Roman" w:cs="Times New Roman"/>
-          <w:sz w:val="28"/>
-          <w:szCs w:val="28"/>
-        </w:rPr>
-        <w:t xml:space="preserve"> где можно визуально воспринимать систему</w:t>
-      </w:r>
-      <w:r>
-        <w:rPr>
-          <w:rFonts w:ascii="Times New Roman" w:hAnsi="Times New Roman" w:cs="Times New Roman"/>
-          <w:sz w:val="28"/>
-          <w:szCs w:val="28"/>
-        </w:rPr>
-        <w:t>.</w:t>
-      </w:r>
-    </w:p>
-    <w:p>
-      <w:pPr>
-        <w:spacing w:after="0" w:line="360" w:lineRule="auto"/>
-        <w:rPr>
-          <w:rFonts w:ascii="Times New Roman" w:hAnsi="Times New Roman" w:cs="Times New Roman"/>
-          <w:sz w:val="28"/>
-          <w:szCs w:val="28"/>
-        </w:rPr>
-      </w:pPr>
-      <w:r>
-        <w:rPr>
-          <w:rFonts w:ascii="Times New Roman" w:hAnsi="Times New Roman" w:cs="Times New Roman"/>
-          <w:sz w:val="28"/>
-          <w:szCs w:val="28"/>
-        </w:rPr>
-        <w:tab/>
-      </w:r>
-      <w:r>
-        <w:rPr>
-          <w:rFonts w:ascii="Times New Roman" w:hAnsi="Times New Roman" w:cs="Times New Roman"/>
-          <w:sz w:val="28"/>
-          <w:szCs w:val="28"/>
-        </w:rPr>
-        <w:t>Информационный дизайн — отрасль дизайна, практика художественно-технического оформления и представления различной информации с учётом эргономики, функциональных возможностей, психологических критериев восприятия информации человеком, эстетики визуальных форм представления информации и некоторых других факторов</w:t>
-      </w:r>
-      <w:r>
-        <w:rPr>
-          <w:rFonts w:ascii="Times New Roman" w:hAnsi="Times New Roman" w:cs="Times New Roman"/>
-          <w:sz w:val="28"/>
-          <w:szCs w:val="28"/>
-        </w:rPr>
-        <w:t>.</w:t>
-      </w:r>
-    </w:p>
-    <w:p>
-      <w:pPr>
-        <w:spacing w:after="0" w:line="360" w:lineRule="auto"/>
-        <w:rPr>
-          <w:rFonts w:ascii="Times New Roman" w:hAnsi="Times New Roman" w:cs="Times New Roman"/>
-          <w:sz w:val="28"/>
-          <w:szCs w:val="28"/>
-        </w:rPr>
-      </w:pPr>
-      <w:r>
-        <w:rPr>
-          <w:rFonts w:ascii="Times New Roman" w:hAnsi="Times New Roman" w:cs="Times New Roman"/>
-          <w:sz w:val="28"/>
-          <w:szCs w:val="28"/>
-        </w:rPr>
-        <w:tab/>
-        <w:t xml:space="preserve">Одной из целью дизайна является </w:t>
-      </w:r>
-      <w:r>
-        <w:rPr>
-          <w:rFonts w:ascii="Times New Roman" w:hAnsi="Times New Roman" w:cs="Times New Roman"/>
-          <w:sz w:val="28"/>
-          <w:szCs w:val="28"/>
-        </w:rPr>
-        <w:t>ясность коммуникации: сообщение должно не только быть точно передано отправителем, но и правильно понято получателем.</w:t>
-      </w:r>
-    </w:p>
-    <w:p>
-      <w:pPr>
-        <w:spacing w:after="0" w:line="360" w:lineRule="auto"/>
-        <w:rPr>
-          <w:rFonts w:ascii="Times New Roman" w:hAnsi="Times New Roman" w:cs="Times New Roman"/>
-          <w:sz w:val="28"/>
-          <w:szCs w:val="28"/>
-        </w:rPr>
-      </w:pPr>
-      <w:r>
-        <w:rPr>
-          <w:rFonts w:ascii="Times New Roman" w:hAnsi="Times New Roman" w:cs="Times New Roman"/>
-          <w:sz w:val="28"/>
-          <w:szCs w:val="28"/>
-        </w:rPr>
-        <w:tab/>
-      </w:r>
-      <w:r>
-        <w:rPr>
-          <w:rFonts w:ascii="Times New Roman" w:hAnsi="Times New Roman" w:cs="Times New Roman"/>
-          <w:sz w:val="28"/>
-          <w:szCs w:val="28"/>
-        </w:rPr>
-        <w:t>Информационный дизайн строится на функциональных и эстетических принципах.</w:t>
-      </w:r>
-    </w:p>
-    <w:p>
-      <w:pPr>
-        <w:spacing w:after="0" w:line="360" w:lineRule="auto"/>
-        <w:rPr>
-          <w:rFonts w:ascii="Times New Roman" w:hAnsi="Times New Roman" w:cs="Times New Roman"/>
-          <w:sz w:val="28"/>
-          <w:szCs w:val="28"/>
-        </w:rPr>
-      </w:pPr>
-      <w:r>
-        <w:rPr>
-          <w:rFonts w:ascii="Times New Roman" w:hAnsi="Times New Roman" w:cs="Times New Roman"/>
-          <w:sz w:val="28"/>
-          <w:szCs w:val="28"/>
-        </w:rPr>
-        <w:t>К функциональным принципам можно отнести:</w:t>
-      </w:r>
-    </w:p>
-    <w:p>
-      <w:pPr>
-        <w:pStyle w:val="a3"/>
-        <w:numPr>
-          <w:ilvl w:val="0"/>
-          <w:numId w:val="7"/>
-        </w:numPr>
-        <w:spacing w:after="0" w:line="360" w:lineRule="auto"/>
-        <w:rPr>
-          <w:rFonts w:ascii="Times New Roman" w:hAnsi="Times New Roman" w:cs="Times New Roman"/>
-          <w:sz w:val="28"/>
-          <w:szCs w:val="28"/>
-        </w:rPr>
-      </w:pPr>
-      <w:r>
-        <w:rPr>
-          <w:rFonts w:ascii="Times New Roman" w:hAnsi="Times New Roman" w:cs="Times New Roman"/>
-          <w:sz w:val="28"/>
-          <w:szCs w:val="28"/>
-        </w:rPr>
-        <w:t>О</w:t>
-      </w:r>
-      <w:r>
-        <w:rPr>
-          <w:rFonts w:ascii="Times New Roman" w:hAnsi="Times New Roman" w:cs="Times New Roman"/>
-          <w:sz w:val="28"/>
-          <w:szCs w:val="28"/>
-        </w:rPr>
-        <w:t xml:space="preserve">блегчение </w:t>
-      </w:r>
-      <w:r>
-        <w:rPr>
-          <w:rFonts w:ascii="Times New Roman" w:hAnsi="Times New Roman" w:cs="Times New Roman"/>
-          <w:sz w:val="28"/>
-          <w:szCs w:val="28"/>
-        </w:rPr>
-        <w:t>понимания и обучения;</w:t>
-      </w:r>
-    </w:p>
-    <w:p>
-      <w:pPr>
-        <w:pStyle w:val="a3"/>
-        <w:numPr>
-          <w:ilvl w:val="0"/>
-          <w:numId w:val="7"/>
-        </w:numPr>
-        <w:spacing w:after="0" w:line="360" w:lineRule="auto"/>
-        <w:rPr>
-          <w:rFonts w:ascii="Times New Roman" w:hAnsi="Times New Roman" w:cs="Times New Roman"/>
-          <w:sz w:val="28"/>
-          <w:szCs w:val="28"/>
-        </w:rPr>
-      </w:pPr>
-      <w:r>
-        <w:rPr>
-          <w:rFonts w:ascii="Times New Roman" w:hAnsi="Times New Roman" w:cs="Times New Roman"/>
-          <w:sz w:val="28"/>
-          <w:szCs w:val="28"/>
-        </w:rPr>
-        <w:t>Ч</w:t>
-      </w:r>
-      <w:r>
-        <w:rPr>
-          <w:rFonts w:ascii="Times New Roman" w:hAnsi="Times New Roman" w:cs="Times New Roman"/>
-          <w:sz w:val="28"/>
-          <w:szCs w:val="28"/>
-        </w:rPr>
-        <w:t xml:space="preserve">ёткая </w:t>
-      </w:r>
-      <w:r>
-        <w:rPr>
-          <w:rFonts w:ascii="Times New Roman" w:hAnsi="Times New Roman" w:cs="Times New Roman"/>
-          <w:sz w:val="28"/>
-          <w:szCs w:val="28"/>
-        </w:rPr>
-        <w:t>структура сообщения;</w:t>
-      </w:r>
-    </w:p>
-    <w:p>
-      <w:pPr>
-        <w:pStyle w:val="a3"/>
-        <w:numPr>
-          <w:ilvl w:val="0"/>
-          <w:numId w:val="7"/>
-        </w:numPr>
-        <w:spacing w:after="0" w:line="360" w:lineRule="auto"/>
-        <w:rPr>
-          <w:rFonts w:ascii="Times New Roman" w:hAnsi="Times New Roman" w:cs="Times New Roman"/>
-          <w:sz w:val="28"/>
-          <w:szCs w:val="28"/>
-        </w:rPr>
-      </w:pPr>
-      <w:r>
-        <w:rPr>
-          <w:rFonts w:ascii="Times New Roman" w:hAnsi="Times New Roman" w:cs="Times New Roman"/>
-          <w:sz w:val="28"/>
-          <w:szCs w:val="28"/>
-        </w:rPr>
-        <w:t>Я</w:t>
-      </w:r>
-      <w:r>
-        <w:rPr>
-          <w:rFonts w:ascii="Times New Roman" w:hAnsi="Times New Roman" w:cs="Times New Roman"/>
-          <w:sz w:val="28"/>
-          <w:szCs w:val="28"/>
-        </w:rPr>
-        <w:t>сность</w:t>
-      </w:r>
-      <w:r>
-        <w:rPr>
-          <w:rFonts w:ascii="Times New Roman" w:hAnsi="Times New Roman" w:cs="Times New Roman"/>
-          <w:sz w:val="28"/>
-          <w:szCs w:val="28"/>
-        </w:rPr>
-        <w:t>;</w:t>
-      </w:r>
-    </w:p>
-    <w:p>
-      <w:pPr>
-        <w:pStyle w:val="a3"/>
-        <w:numPr>
-          <w:ilvl w:val="0"/>
-          <w:numId w:val="7"/>
-        </w:numPr>
-        <w:spacing w:after="0" w:line="360" w:lineRule="auto"/>
-        <w:rPr>
-          <w:rFonts w:ascii="Times New Roman" w:hAnsi="Times New Roman" w:cs="Times New Roman"/>
-          <w:sz w:val="28"/>
-          <w:szCs w:val="28"/>
-        </w:rPr>
-      </w:pPr>
-      <w:r>
-        <w:rPr>
-          <w:rFonts w:ascii="Times New Roman" w:hAnsi="Times New Roman" w:cs="Times New Roman"/>
-          <w:sz w:val="28"/>
-          <w:szCs w:val="28"/>
-        </w:rPr>
-        <w:t>Простота;</w:t>
-      </w:r>
-    </w:p>
-    <w:p>
-      <w:pPr>
-        <w:pStyle w:val="a3"/>
-        <w:numPr>
-          <w:ilvl w:val="0"/>
-          <w:numId w:val="7"/>
-        </w:numPr>
-        <w:spacing w:after="0" w:line="360" w:lineRule="auto"/>
-        <w:rPr>
-          <w:rFonts w:ascii="Times New Roman" w:hAnsi="Times New Roman" w:cs="Times New Roman"/>
-          <w:sz w:val="28"/>
-          <w:szCs w:val="28"/>
-        </w:rPr>
-      </w:pPr>
-      <w:r>
-        <w:rPr>
-          <w:rFonts w:ascii="Times New Roman" w:hAnsi="Times New Roman" w:cs="Times New Roman"/>
-          <w:sz w:val="28"/>
-          <w:szCs w:val="28"/>
-        </w:rPr>
-        <w:t>Единство элементов сообщения;</w:t>
-      </w:r>
-    </w:p>
-    <w:p>
-      <w:pPr>
-        <w:pStyle w:val="a3"/>
-        <w:numPr>
-          <w:ilvl w:val="0"/>
-          <w:numId w:val="7"/>
-        </w:numPr>
-        <w:spacing w:after="0" w:line="360" w:lineRule="auto"/>
-        <w:rPr>
-          <w:rFonts w:ascii="Times New Roman" w:hAnsi="Times New Roman" w:cs="Times New Roman"/>
-          <w:sz w:val="28"/>
-          <w:szCs w:val="28"/>
-        </w:rPr>
-      </w:pPr>
-      <w:r>
-        <w:rPr>
-          <w:rFonts w:ascii="Times New Roman" w:hAnsi="Times New Roman" w:cs="Times New Roman"/>
-          <w:sz w:val="28"/>
-          <w:szCs w:val="28"/>
-        </w:rPr>
-        <w:t>Обеспечение высокого качества сообщения;</w:t>
-      </w:r>
-    </w:p>
-    <w:p>
-      <w:pPr>
-        <w:pStyle w:val="a3"/>
-        <w:numPr>
-          <w:ilvl w:val="0"/>
-          <w:numId w:val="7"/>
-        </w:numPr>
-        <w:spacing w:after="0" w:line="360" w:lineRule="auto"/>
-        <w:rPr>
-          <w:rFonts w:ascii="Times New Roman" w:hAnsi="Times New Roman" w:cs="Times New Roman"/>
-          <w:sz w:val="28"/>
-          <w:szCs w:val="28"/>
-        </w:rPr>
-      </w:pPr>
-      <w:r>
-        <w:rPr>
-          <w:rFonts w:ascii="Times New Roman" w:hAnsi="Times New Roman" w:cs="Times New Roman"/>
-          <w:sz w:val="28"/>
-          <w:szCs w:val="28"/>
-        </w:rPr>
-        <w:t>Уменьшение стоимости.</w:t>
-      </w:r>
-    </w:p>
-    <w:p>
-      <w:pPr>
-        <w:spacing w:after="0" w:line="360" w:lineRule="auto"/>
-        <w:rPr>
-          <w:rFonts w:ascii="Times New Roman" w:hAnsi="Times New Roman" w:cs="Times New Roman"/>
-          <w:sz w:val="28"/>
-          <w:szCs w:val="28"/>
-        </w:rPr>
-      </w:pPr>
-      <w:r>
-        <w:rPr>
-          <w:rFonts w:ascii="Times New Roman" w:hAnsi="Times New Roman" w:cs="Times New Roman"/>
-          <w:sz w:val="28"/>
-          <w:szCs w:val="28"/>
-        </w:rPr>
-        <w:t xml:space="preserve">К </w:t>
-      </w:r>
-      <w:r>
-        <w:rPr>
-          <w:rFonts w:ascii="Times New Roman" w:hAnsi="Times New Roman" w:cs="Times New Roman"/>
-          <w:sz w:val="28"/>
-          <w:szCs w:val="28"/>
-        </w:rPr>
-        <w:t>эстетическим принципам относятся:</w:t>
-      </w:r>
-    </w:p>
-    <w:p>
-      <w:pPr>
-        <w:pStyle w:val="a3"/>
-        <w:numPr>
-          <w:ilvl w:val="0"/>
-          <w:numId w:val="6"/>
-        </w:numPr>
-        <w:spacing w:after="0" w:line="360" w:lineRule="auto"/>
-        <w:rPr>
-          <w:rFonts w:ascii="Times New Roman" w:hAnsi="Times New Roman" w:cs="Times New Roman"/>
-          <w:sz w:val="28"/>
-          <w:szCs w:val="28"/>
-        </w:rPr>
-      </w:pPr>
-      <w:r>
-        <w:rPr>
-          <w:rFonts w:ascii="Times New Roman" w:hAnsi="Times New Roman" w:cs="Times New Roman"/>
-          <w:sz w:val="28"/>
-          <w:szCs w:val="28"/>
-        </w:rPr>
-        <w:t>Гармония</w:t>
-      </w:r>
-      <w:r>
-        <w:rPr>
-          <w:rFonts w:ascii="Times New Roman" w:hAnsi="Times New Roman" w:cs="Times New Roman"/>
-          <w:sz w:val="28"/>
-          <w:szCs w:val="28"/>
-        </w:rPr>
-        <w:t xml:space="preserve"> и пропорциональность.</w:t>
-      </w:r>
-    </w:p>
-    <w:p>
-      <w:pPr>
-        <w:spacing w:after="0" w:line="360" w:lineRule="auto"/>
-        <w:ind w:firstLine="708"/>
-        <w:rPr>
-          <w:rFonts w:ascii="Times New Roman" w:hAnsi="Times New Roman" w:cs="Times New Roman"/>
-          <w:sz w:val="28"/>
-          <w:szCs w:val="28"/>
-        </w:rPr>
-      </w:pPr>
-      <w:r>
-        <w:rPr>
-          <w:rFonts w:ascii="Times New Roman" w:hAnsi="Times New Roman" w:cs="Times New Roman"/>
-          <w:sz w:val="28"/>
-          <w:szCs w:val="28"/>
-        </w:rPr>
-        <w:t xml:space="preserve">Под информационный дизайн на самом деле </w:t>
-      </w:r>
-      <w:r>
-        <w:rPr>
-          <w:rFonts w:ascii="Times New Roman" w:hAnsi="Times New Roman" w:cs="Times New Roman"/>
-          <w:sz w:val="28"/>
-          <w:szCs w:val="28"/>
-        </w:rPr>
-        <w:t xml:space="preserve">будем </w:t>
-      </w:r>
-      <w:r>
-        <w:rPr>
-          <w:rFonts w:ascii="Times New Roman" w:hAnsi="Times New Roman" w:cs="Times New Roman"/>
-          <w:sz w:val="28"/>
-          <w:szCs w:val="28"/>
-        </w:rPr>
-        <w:t>подозрев</w:t>
-      </w:r>
-      <w:r>
-        <w:rPr>
-          <w:rFonts w:ascii="Times New Roman" w:hAnsi="Times New Roman" w:cs="Times New Roman"/>
-          <w:sz w:val="28"/>
-          <w:szCs w:val="28"/>
-        </w:rPr>
-        <w:t>ать</w:t>
-      </w:r>
-      <w:r>
-        <w:rPr>
-          <w:rFonts w:ascii="Times New Roman" w:hAnsi="Times New Roman" w:cs="Times New Roman"/>
-          <w:sz w:val="28"/>
-          <w:szCs w:val="28"/>
-        </w:rPr>
-        <w:t xml:space="preserve"> дизайн сайта</w:t>
-      </w:r>
-      <w:r>
-        <w:rPr>
-          <w:rFonts w:ascii="Times New Roman" w:hAnsi="Times New Roman" w:cs="Times New Roman"/>
-          <w:sz w:val="28"/>
-          <w:szCs w:val="28"/>
-        </w:rPr>
-        <w:t>.</w:t>
-      </w:r>
-      <w:r>
-        <w:rPr>
-          <w:rFonts w:ascii="Times New Roman" w:hAnsi="Times New Roman" w:cs="Times New Roman"/>
-          <w:sz w:val="28"/>
-          <w:szCs w:val="28"/>
-        </w:rPr>
-        <w:t xml:space="preserve"> </w:t>
-      </w:r>
-    </w:p>
-    <w:p>
-      <w:pPr>
-        <w:spacing w:after="0" w:line="360" w:lineRule="auto"/>
-        <w:ind w:firstLine="708"/>
-        <w:rPr>
-          <w:rFonts w:ascii="Times New Roman" w:hAnsi="Times New Roman" w:cs="Times New Roman"/>
-          <w:sz w:val="28"/>
-          <w:szCs w:val="28"/>
-        </w:rPr>
-      </w:pPr>
-      <w:r>
-        <w:rPr>
-          <w:rFonts w:ascii="Times New Roman" w:hAnsi="Times New Roman" w:cs="Times New Roman"/>
-          <w:sz w:val="28"/>
-          <w:szCs w:val="28"/>
-        </w:rPr>
-        <w:t>Дизайн сайта — это оформление контента, совокупность всех графических элементов на веб-странице.</w:t>
-      </w:r>
-      <w:r>
-        <w:rPr>
-          <w:rFonts w:ascii="Times New Roman" w:hAnsi="Times New Roman" w:cs="Times New Roman"/>
-          <w:sz w:val="28"/>
-          <w:szCs w:val="28"/>
-        </w:rPr>
-        <w:t xml:space="preserve"> И главн</w:t>
-      </w:r>
-      <w:r>
-        <w:rPr>
-          <w:rFonts w:ascii="Times New Roman" w:hAnsi="Times New Roman" w:cs="Times New Roman"/>
-          <w:sz w:val="28"/>
-          <w:szCs w:val="28"/>
-        </w:rPr>
-        <w:t>ой платформы для создания дизайн сайта</w:t>
-      </w:r>
-      <w:r>
-        <w:rPr>
-          <w:rFonts w:ascii="Times New Roman" w:hAnsi="Times New Roman" w:cs="Times New Roman"/>
-          <w:sz w:val="28"/>
-          <w:szCs w:val="28"/>
-        </w:rPr>
-        <w:t xml:space="preserve"> является </w:t>
-      </w:r>
-      <w:r>
-        <w:rPr>
-          <w:rFonts w:ascii="Times New Roman" w:hAnsi="Times New Roman" w:cs="Times New Roman"/>
-          <w:sz w:val="28"/>
-          <w:szCs w:val="28"/>
-          <w:lang w:val="en-US"/>
-        </w:rPr>
-        <w:t>Figma</w:t>
-      </w:r>
-      <w:r>
-        <w:rPr>
-          <w:rFonts w:ascii="Times New Roman" w:hAnsi="Times New Roman" w:cs="Times New Roman"/>
-          <w:sz w:val="28"/>
-          <w:szCs w:val="28"/>
-        </w:rPr>
-        <w:t>.</w:t>
-      </w:r>
-    </w:p>
-    <w:p>
-      <w:pPr>
-        <w:spacing w:after="0" w:line="360" w:lineRule="auto"/>
-        <w:rPr>
-          <w:rFonts w:ascii="Times New Roman" w:hAnsi="Times New Roman" w:cs="Times New Roman"/>
-          <w:sz w:val="28"/>
-          <w:szCs w:val="28"/>
-        </w:rPr>
-      </w:pPr>
-      <w:r>
-        <w:rPr>
-          <w:rFonts w:ascii="Times New Roman" w:hAnsi="Times New Roman" w:cs="Times New Roman"/>
-          <w:sz w:val="28"/>
-          <w:szCs w:val="28"/>
-        </w:rPr>
-        <w:lastRenderedPageBreak/>
-        <w:tab/>
-      </w:r>
-      <w:r>
-        <w:rPr>
-          <w:rFonts w:ascii="Times New Roman" w:hAnsi="Times New Roman" w:cs="Times New Roman"/>
-          <w:sz w:val="28"/>
-          <w:szCs w:val="28"/>
-        </w:rPr>
-        <w:t>Figma — онлайн-сервис для разработки интерфейсов и прототипирования с возможностью организации совместной работы в режиме реального времени.</w:t>
-      </w:r>
-    </w:p>
-    <w:p>
-      <w:pPr>
-        <w:spacing w:after="0" w:line="360" w:lineRule="auto"/>
-        <w:rPr>
-          <w:rFonts w:ascii="Times New Roman" w:hAnsi="Times New Roman" w:cs="Times New Roman"/>
-          <w:sz w:val="28"/>
-          <w:szCs w:val="28"/>
-        </w:rPr>
-      </w:pPr>
-      <w:r>
-        <w:rPr>
-          <w:rFonts w:ascii="Times New Roman" w:hAnsi="Times New Roman" w:cs="Times New Roman"/>
-          <w:sz w:val="28"/>
-          <w:szCs w:val="28"/>
-        </w:rPr>
-        <w:tab/>
-      </w:r>
-    </w:p>
-    <w:p>
-      <w:pPr>
-        <w:spacing w:after="0" w:line="360" w:lineRule="auto"/>
-        <w:rPr>
-          <w:rFonts w:ascii="Times New Roman" w:hAnsi="Times New Roman" w:cs="Times New Roman"/>
-          <w:sz w:val="28"/>
-          <w:szCs w:val="28"/>
-        </w:rPr>
-      </w:pPr>
-      <w:r>
-        <w:rPr>
-          <w:rFonts w:ascii="Times New Roman" w:hAnsi="Times New Roman" w:cs="Times New Roman"/>
-          <w:sz w:val="28"/>
-          <w:szCs w:val="28"/>
-        </w:rPr>
-        <w:tab/>
       </w:r>
     </w:p>
     <w:sectPr>
+      <w:footerReference w:type="default" r:id="rId14"/>
       <w:pgSz w:w="11906" w:h="16838"/>
       <w:pgMar w:top="1134" w:right="850" w:bottom="1134" w:left="1701" w:header="708" w:footer="708" w:gutter="0"/>
+      <w:pgNumType w:start="15"/>
       <w:cols w:space="708"/>
       <w:docGrid w:linePitch="360"/>
     </w:sectPr>
   </w:body>
 </w:document>
+</file>
+
+<file path=word/endnotes.xml><?xml version="1.0" encoding="utf-8"?>
+<w:endnotes xmlns:wpc="http://schemas.microsoft.com/office/word/2010/wordprocessingCanvas" xmlns:cx="http://schemas.microsoft.com/office/drawing/2014/chartex" xmlns:cx1="http://schemas.microsoft.com/office/drawing/2015/9/8/chartex" xmlns:cx2="http://schemas.microsoft.com/office/drawing/2015/10/21/chartex" xmlns:cx3="http://schemas.microsoft.com/office/drawing/2016/5/9/chartex" xmlns:cx4="http://schemas.microsoft.com/office/drawing/2016/5/10/chartex" xmlns:cx5="http://schemas.microsoft.com/office/drawing/2016/5/11/chartex" xmlns:cx6="http://schemas.microsoft.com/office/drawing/2016/5/12/chartex" xmlns:cx7="http://schemas.microsoft.com/office/drawing/2016/5/13/chartex" xmlns:cx8="http://schemas.microsoft.com/office/drawing/2016/5/14/chartex" xmlns:mc="http://schemas.openxmlformats.org/markup-compatibility/2006" xmlns:aink="http://schemas.microsoft.com/office/drawing/2016/ink" xmlns:am3d="http://schemas.microsoft.com/office/drawing/2017/model3d" xmlns:o="urn:schemas-microsoft-com:office:office" xmlns:oel="http://schemas.microsoft.com/office/2019/extlst" xmlns:r="http://schemas.openxmlformats.org/officeDocument/2006/relationships" xmlns:m="http://schemas.openxmlformats.org/officeDocument/2006/math" xmlns:v="urn:schemas-microsoft-com:vml" xmlns:wp14="http://schemas.microsoft.com/office/word/2010/wordprocessingDrawing" xmlns:wp="http://schemas.openxmlformats.org/drawingml/2006/wordprocessingDrawing" xmlns:w10="urn:schemas-microsoft-com:office:word" xmlns:w="http://schemas.openxmlformats.org/wordprocessingml/2006/main" xmlns:w14="http://schemas.microsoft.com/office/word/2010/wordml" xmlns:w15="http://schemas.microsoft.com/office/word/2012/wordml" xmlns:w16cex="http://schemas.microsoft.com/office/word/2018/wordml/cex" xmlns:w16cid="http://schemas.microsoft.com/office/word/2016/wordml/cid" xmlns:w16="http://schemas.microsoft.com/office/word/2018/wordml" xmlns:w16sdtdh="http://schemas.microsoft.com/office/word/2020/wordml/sdtdatahash" xmlns:w16se="http://schemas.microsoft.com/office/word/2015/wordml/symex" xmlns:wpg="http://schemas.microsoft.com/office/word/2010/wordprocessingGroup" xmlns:wpi="http://schemas.microsoft.com/office/word/2010/wordprocessingInk" xmlns:wne="http://schemas.microsoft.com/office/word/2006/wordml" xmlns:wps="http://schemas.microsoft.com/office/word/2010/wordprocessingShape" mc:Ignorable="w14 w15 w16se w16cid w16 w16cex w16sdtdh wp14">
+  <w:endnote w:type="separator" w:id="-1">
+    <w:p>
+      <w:pPr>
+        <w:spacing w:after="0" w:line="240" w:lineRule="auto"/>
+      </w:pPr>
+      <w:r>
+        <w:separator/>
+      </w:r>
+    </w:p>
+  </w:endnote>
+  <w:endnote w:type="continuationSeparator" w:id="0">
+    <w:p>
+      <w:pPr>
+        <w:spacing w:after="0" w:line="240" w:lineRule="auto"/>
+      </w:pPr>
+      <w:r>
+        <w:continuationSeparator/>
+      </w:r>
+    </w:p>
+  </w:endnote>
+</w:endnotes>
+</file>
+
+<file path=word/footer1.xml><?xml version="1.0" encoding="utf-8"?>
+<w:ftr xmlns:wpc="http://schemas.microsoft.com/office/word/2010/wordprocessingCanvas" xmlns:cx="http://schemas.microsoft.com/office/drawing/2014/chartex" xmlns:cx1="http://schemas.microsoft.com/office/drawing/2015/9/8/chartex" xmlns:cx2="http://schemas.microsoft.com/office/drawing/2015/10/21/chartex" xmlns:cx3="http://schemas.microsoft.com/office/drawing/2016/5/9/chartex" xmlns:cx4="http://schemas.microsoft.com/office/drawing/2016/5/10/chartex" xmlns:cx5="http://schemas.microsoft.com/office/drawing/2016/5/11/chartex" xmlns:cx6="http://schemas.microsoft.com/office/drawing/2016/5/12/chartex" xmlns:cx7="http://schemas.microsoft.com/office/drawing/2016/5/13/chartex" xmlns:cx8="http://schemas.microsoft.com/office/drawing/2016/5/14/chartex" xmlns:mc="http://schemas.openxmlformats.org/markup-compatibility/2006" xmlns:aink="http://schemas.microsoft.com/office/drawing/2016/ink" xmlns:am3d="http://schemas.microsoft.com/office/drawing/2017/model3d" xmlns:o="urn:schemas-microsoft-com:office:office" xmlns:oel="http://schemas.microsoft.com/office/2019/extlst" xmlns:r="http://schemas.openxmlformats.org/officeDocument/2006/relationships" xmlns:m="http://schemas.openxmlformats.org/officeDocument/2006/math" xmlns:v="urn:schemas-microsoft-com:vml" xmlns:wp14="http://schemas.microsoft.com/office/word/2010/wordprocessingDrawing" xmlns:wp="http://schemas.openxmlformats.org/drawingml/2006/wordprocessingDrawing" xmlns:w10="urn:schemas-microsoft-com:office:word" xmlns:w="http://schemas.openxmlformats.org/wordprocessingml/2006/main" xmlns:w14="http://schemas.microsoft.com/office/word/2010/wordml" xmlns:w15="http://schemas.microsoft.com/office/word/2012/wordml" xmlns:w16cex="http://schemas.microsoft.com/office/word/2018/wordml/cex" xmlns:w16cid="http://schemas.microsoft.com/office/word/2016/wordml/cid" xmlns:w16="http://schemas.microsoft.com/office/word/2018/wordml" xmlns:w16sdtdh="http://schemas.microsoft.com/office/word/2020/wordml/sdtdatahash" xmlns:w16se="http://schemas.microsoft.com/office/word/2015/wordml/symex" xmlns:wpg="http://schemas.microsoft.com/office/word/2010/wordprocessingGroup" xmlns:wpi="http://schemas.microsoft.com/office/word/2010/wordprocessingInk" xmlns:wne="http://schemas.microsoft.com/office/word/2006/wordml" xmlns:wps="http://schemas.microsoft.com/office/word/2010/wordprocessingShape" mc:Ignorable="w14 w15 w16se w16cid w16 w16cex w16sdtdh wp14">
+  <w:sdt>
+    <w:sdtPr>
+      <w:id w:val="1766267482"/>
+      <w:docPartObj>
+        <w:docPartGallery w:val="Page Numbers (Bottom of Page)"/>
+        <w:docPartUnique/>
+      </w:docPartObj>
+    </w:sdtPr>
+    <w:sdtContent>
+      <w:p>
+        <w:pPr>
+          <w:pStyle w:val="a7"/>
+          <w:jc w:val="center"/>
+        </w:pPr>
+        <w:r>
+          <w:fldChar w:fldCharType="begin"/>
+        </w:r>
+        <w:r>
+          <w:instrText>PAGE   \* MERGEFORMAT</w:instrText>
+        </w:r>
+        <w:r>
+          <w:fldChar w:fldCharType="separate"/>
+        </w:r>
+        <w:r>
+          <w:t>2</w:t>
+        </w:r>
+        <w:r>
+          <w:fldChar w:fldCharType="end"/>
+        </w:r>
+      </w:p>
+    </w:sdtContent>
+  </w:sdt>
+  <w:p>
+    <w:pPr>
+      <w:pStyle w:val="a7"/>
+    </w:pPr>
+  </w:p>
+</w:ftr>
+</file>
+
+<file path=word/footnotes.xml><?xml version="1.0" encoding="utf-8"?>
+<w:footnotes xmlns:wpc="http://schemas.microsoft.com/office/word/2010/wordprocessingCanvas" xmlns:cx="http://schemas.microsoft.com/office/drawing/2014/chartex" xmlns:cx1="http://schemas.microsoft.com/office/drawing/2015/9/8/chartex" xmlns:cx2="http://schemas.microsoft.com/office/drawing/2015/10/21/chartex" xmlns:cx3="http://schemas.microsoft.com/office/drawing/2016/5/9/chartex" xmlns:cx4="http://schemas.microsoft.com/office/drawing/2016/5/10/chartex" xmlns:cx5="http://schemas.microsoft.com/office/drawing/2016/5/11/chartex" xmlns:cx6="http://schemas.microsoft.com/office/drawing/2016/5/12/chartex" xmlns:cx7="http://schemas.microsoft.com/office/drawing/2016/5/13/chartex" xmlns:cx8="http://schemas.microsoft.com/office/drawing/2016/5/14/chartex" xmlns:mc="http://schemas.openxmlformats.org/markup-compatibility/2006" xmlns:aink="http://schemas.microsoft.com/office/drawing/2016/ink" xmlns:am3d="http://schemas.microsoft.com/office/drawing/2017/model3d" xmlns:o="urn:schemas-microsoft-com:office:office" xmlns:oel="http://schemas.microsoft.com/office/2019/extlst" xmlns:r="http://schemas.openxmlformats.org/officeDocument/2006/relationships" xmlns:m="http://schemas.openxmlformats.org/officeDocument/2006/math" xmlns:v="urn:schemas-microsoft-com:vml" xmlns:wp14="http://schemas.microsoft.com/office/word/2010/wordprocessingDrawing" xmlns:wp="http://schemas.openxmlformats.org/drawingml/2006/wordprocessingDrawing" xmlns:w10="urn:schemas-microsoft-com:office:word" xmlns:w="http://schemas.openxmlformats.org/wordprocessingml/2006/main" xmlns:w14="http://schemas.microsoft.com/office/word/2010/wordml" xmlns:w15="http://schemas.microsoft.com/office/word/2012/wordml" xmlns:w16cex="http://schemas.microsoft.com/office/word/2018/wordml/cex" xmlns:w16cid="http://schemas.microsoft.com/office/word/2016/wordml/cid" xmlns:w16="http://schemas.microsoft.com/office/word/2018/wordml" xmlns:w16sdtdh="http://schemas.microsoft.com/office/word/2020/wordml/sdtdatahash" xmlns:w16se="http://schemas.microsoft.com/office/word/2015/wordml/symex" xmlns:wpg="http://schemas.microsoft.com/office/word/2010/wordprocessingGroup" xmlns:wpi="http://schemas.microsoft.com/office/word/2010/wordprocessingInk" xmlns:wne="http://schemas.microsoft.com/office/word/2006/wordml" xmlns:wps="http://schemas.microsoft.com/office/word/2010/wordprocessingShape" mc:Ignorable="w14 w15 w16se w16cid w16 w16cex w16sdtdh wp14">
+  <w:footnote w:type="separator" w:id="-1">
+    <w:p>
+      <w:pPr>
+        <w:spacing w:after="0" w:line="240" w:lineRule="auto"/>
+      </w:pPr>
+      <w:r>
+        <w:separator/>
+      </w:r>
+    </w:p>
+  </w:footnote>
+  <w:footnote w:type="continuationSeparator" w:id="0">
+    <w:p>
+      <w:pPr>
+        <w:spacing w:after="0" w:line="240" w:lineRule="auto"/>
+      </w:pPr>
+      <w:r>
+        <w:continuationSeparator/>
+      </w:r>
+    </w:p>
+  </w:footnote>
+</w:footnotes>
 </file>
 
 <file path=word/numbering.xml><?xml version="1.0" encoding="utf-8"?>
@@ -7137,6 +7388,50 @@
       <w:szCs w:val="18"/>
     </w:rPr>
   </w:style>
+  <w:style w:type="paragraph" w:styleId="a5">
+    <w:name w:val="header"/>
+    <w:basedOn w:val="a"/>
+    <w:link w:val="a6"/>
+    <w:uiPriority w:val="99"/>
+    <w:unhideWhenUsed/>
+    <w:rsid w:val="007A6FBC"/>
+    <w:pPr>
+      <w:tabs>
+        <w:tab w:val="center" w:pos="4677"/>
+        <w:tab w:val="right" w:pos="9355"/>
+      </w:tabs>
+      <w:spacing w:after="0" w:line="240" w:lineRule="auto"/>
+    </w:pPr>
+  </w:style>
+  <w:style w:type="character" w:customStyle="1" w:styleId="a6">
+    <w:name w:val="Верхний колонтитул Знак"/>
+    <w:basedOn w:val="a0"/>
+    <w:link w:val="a5"/>
+    <w:uiPriority w:val="99"/>
+    <w:rsid w:val="007A6FBC"/>
+  </w:style>
+  <w:style w:type="paragraph" w:styleId="a7">
+    <w:name w:val="footer"/>
+    <w:basedOn w:val="a"/>
+    <w:link w:val="a8"/>
+    <w:uiPriority w:val="99"/>
+    <w:unhideWhenUsed/>
+    <w:rsid w:val="007A6FBC"/>
+    <w:pPr>
+      <w:tabs>
+        <w:tab w:val="center" w:pos="4677"/>
+        <w:tab w:val="right" w:pos="9355"/>
+      </w:tabs>
+      <w:spacing w:after="0" w:line="240" w:lineRule="auto"/>
+    </w:pPr>
+  </w:style>
+  <w:style w:type="character" w:customStyle="1" w:styleId="a8">
+    <w:name w:val="Нижний колонтитул Знак"/>
+    <w:basedOn w:val="a0"/>
+    <w:link w:val="a7"/>
+    <w:uiPriority w:val="99"/>
+    <w:rsid w:val="007A6FBC"/>
+  </w:style>
 </w:styles>
 </file>
 
